--- a/manuscript/ExGCRn.docx
+++ b/manuscript/ExGCRn.docx
@@ -1,6 +1,6 @@
 
 <file path=word/document.xml><?xml version="1.0" encoding="utf-8"?>
-<w:document xmlns:wpc="http://schemas.microsoft.com/office/word/2010/wordprocessingCanvas" xmlns:mc="http://schemas.openxmlformats.org/markup-compatibility/2006" xmlns:o="urn:schemas-microsoft-com:office:office" xmlns:r="http://schemas.openxmlformats.org/officeDocument/2006/relationships" xmlns:m="http://schemas.openxmlformats.org/officeDocument/2006/math" xmlns:v="urn:schemas-microsoft-com:vml" xmlns:wp14="http://schemas.microsoft.com/office/word/2010/wordprocessingDrawing" xmlns:wp="http://schemas.openxmlformats.org/drawingml/2006/wordprocessingDrawing" xmlns:w10="urn:schemas-microsoft-com:office:word" xmlns:w="http://schemas.openxmlformats.org/wordprocessingml/2006/main" xmlns:w14="http://schemas.microsoft.com/office/word/2010/wordml" xmlns:wpg="http://schemas.microsoft.com/office/word/2010/wordprocessingGroup" xmlns:wpi="http://schemas.microsoft.com/office/word/2010/wordprocessingInk" xmlns:wne="http://schemas.microsoft.com/office/word/2006/wordml" xmlns:wps="http://schemas.microsoft.com/office/word/2010/wordprocessingShape" mc:Ignorable="w14 wp14">
+<w:document xmlns:wpc="http://schemas.microsoft.com/office/word/2010/wordprocessingCanvas" xmlns:mo="http://schemas.microsoft.com/office/mac/office/2008/main" xmlns:mc="http://schemas.openxmlformats.org/markup-compatibility/2006" xmlns:mv="urn:schemas-microsoft-com:mac:vml" xmlns:o="urn:schemas-microsoft-com:office:office" xmlns:r="http://schemas.openxmlformats.org/officeDocument/2006/relationships" xmlns:m="http://schemas.openxmlformats.org/officeDocument/2006/math" xmlns:v="urn:schemas-microsoft-com:vml" xmlns:wp14="http://schemas.microsoft.com/office/word/2010/wordprocessingDrawing" xmlns:wp="http://schemas.openxmlformats.org/drawingml/2006/wordprocessingDrawing" xmlns:w10="urn:schemas-microsoft-com:office:word" xmlns:w="http://schemas.openxmlformats.org/wordprocessingml/2006/main" xmlns:w14="http://schemas.microsoft.com/office/word/2010/wordml" xmlns:wpg="http://schemas.microsoft.com/office/word/2010/wordprocessingGroup" xmlns:wpi="http://schemas.microsoft.com/office/word/2010/wordprocessingInk" xmlns:wne="http://schemas.microsoft.com/office/word/2006/wordml" xmlns:wps="http://schemas.microsoft.com/office/word/2010/wordprocessingShape" mc:Ignorable="w14 wp14">
   <w:body>
     <w:p>
       <w:pPr>
@@ -147,13 +147,7 @@
         <w:tab/>
       </w:r>
       <w:r>
-        <w:t>P</w:t>
-      </w:r>
-      <w:r>
-        <w:t>aram2</w:t>
-      </w:r>
-      <w:r>
-        <w:t xml:space="preserve">: </w:t>
+        <w:t xml:space="preserve">Param2: </w:t>
       </w:r>
       <w:r>
         <w:rPr>
@@ -178,13 +172,7 @@
         <w:tab/>
       </w:r>
       <w:r>
-        <w:t>P</w:t>
-      </w:r>
-      <w:r>
-        <w:t>aram3</w:t>
-      </w:r>
-      <w:r>
-        <w:t xml:space="preserve">: </w:t>
+        <w:t xml:space="preserve">Param3: </w:t>
       </w:r>
       <w:r>
         <w:rPr>
@@ -209,13 +197,7 @@
         <w:tab/>
       </w:r>
       <w:r>
-        <w:t>P</w:t>
-      </w:r>
-      <w:r>
-        <w:t>aram4</w:t>
-      </w:r>
-      <w:r>
-        <w:t xml:space="preserve">: </w:t>
+        <w:t xml:space="preserve">Param4: </w:t>
       </w:r>
       <w:r>
         <w:rPr>
@@ -240,300 +222,471 @@
         <w:tab/>
       </w:r>
       <w:r>
-        <w:t>P</w:t>
-      </w:r>
-      <w:r>
-        <w:t>aram5</w:t>
-      </w:r>
-      <w:r>
-        <w:t xml:space="preserve">: </w:t>
-      </w:r>
-      <w:r>
-        <w:rPr>
-          <w:sz w:val="20"/>
-          <w:szCs w:val="20"/>
-        </w:rPr>
-        <w:t xml:space="preserve">Ratio </w:t>
-      </w:r>
-      <w:r>
-        <w:rPr>
-          <w:sz w:val="20"/>
-          <w:szCs w:val="20"/>
-        </w:rPr>
-        <w:t xml:space="preserve">of normal cell (both normal and mitotic) vs. aneuploidy </w:t>
-      </w:r>
-      <w:r>
-        <w:rPr>
-          <w:sz w:val="20"/>
-          <w:szCs w:val="20"/>
-        </w:rPr>
-        <w:t xml:space="preserve">when no </w:t>
-      </w:r>
-      <w:r>
-        <w:rPr>
-          <w:sz w:val="20"/>
-          <w:szCs w:val="20"/>
-        </w:rPr>
-        <w:t>aneuploidy</w:t>
-      </w:r>
-      <w:r>
-        <w:rPr>
-          <w:sz w:val="20"/>
-          <w:szCs w:val="20"/>
-        </w:rPr>
+        <w:t xml:space="preserve">Param5: </w:t>
+      </w:r>
+      <w:r>
+        <w:rPr>
+          <w:sz w:val="20"/>
+          <w:szCs w:val="20"/>
+        </w:rPr>
+        <w:t>Ratio of normal cell (both normal and mitotic) vs. aneuploidy when no aneuploidy population observed</w:t>
+      </w:r>
+    </w:p>
+    <w:p>
+      <w:pPr>
+        <w:rPr>
+          <w:sz w:val="20"/>
+          <w:szCs w:val="20"/>
+        </w:rPr>
+      </w:pPr>
+      <w:r>
+        <w:rPr>
+          <w:sz w:val="20"/>
+          <w:szCs w:val="20"/>
+        </w:rPr>
+        <w:tab/>
+      </w:r>
+      <w:r>
+        <w:t xml:space="preserve">Param6: </w:t>
+      </w:r>
+      <w:r>
+        <w:rPr>
+          <w:sz w:val="20"/>
+          <w:szCs w:val="20"/>
+        </w:rPr>
+        <w:t>Ratio of normal cell vs</w:t>
+      </w:r>
+      <w:r>
+        <w:rPr>
+          <w:sz w:val="20"/>
+          <w:szCs w:val="20"/>
+        </w:rPr>
+        <w:t>.</w:t>
+      </w:r>
+      <w:r>
+        <w:rPr>
+          <w:sz w:val="20"/>
+          <w:szCs w:val="20"/>
+        </w:rPr>
+        <w:t xml:space="preserve"> mitotic population when no aneuploidy population observed</w:t>
+      </w:r>
+    </w:p>
+    <w:p>
+      <w:pPr>
+        <w:rPr>
+          <w:b/>
+          <w:i/>
+        </w:rPr>
+      </w:pPr>
+      <w:r>
+        <w:rPr>
+          <w:b/>
+          <w:i/>
+        </w:rPr>
+        <w:t>Preparation phase</w:t>
+      </w:r>
+    </w:p>
+    <w:p>
+      <w:r>
+        <w:tab/>
+        <w:t>Read in raw DNA index values (D.I. value)</w:t>
+      </w:r>
+    </w:p>
+    <w:p>
+      <w:r>
+        <w:tab/>
+        <w:t>Determine how many cell populations exist in the exfoliated cell population</w:t>
+      </w:r>
+    </w:p>
+    <w:p>
+      <w:r>
+        <w:tab/>
+      </w:r>
+      <w:r>
+        <w:rPr>
+          <w:b/>
+        </w:rPr>
+        <w:t>If</w:t>
+      </w:r>
+      <w:r>
+        <w:t xml:space="preserve"> three population</w:t>
+      </w:r>
+      <w:r>
+        <w:t>s determined</w:t>
+      </w:r>
+      <w:r>
+        <w:tab/>
+      </w:r>
+    </w:p>
+    <w:p>
+      <w:r>
+        <w:tab/>
+      </w:r>
+      <w:r>
+        <w:rPr>
+          <w:sz w:val="20"/>
+          <w:szCs w:val="20"/>
+        </w:rPr>
+        <w:tab/>
+      </w:r>
+      <w:r>
+        <w:t>Use expert guided parameter set (param4)</w:t>
+      </w:r>
+    </w:p>
+    <w:p>
+      <w:r>
+        <w:tab/>
+      </w:r>
+      <w:r>
+        <w:rPr>
+          <w:b/>
+        </w:rPr>
+        <w:t xml:space="preserve">Else </w:t>
+      </w:r>
+      <w:r>
+        <w:rPr>
+          <w:b/>
+        </w:rPr>
+        <w:t xml:space="preserve">If </w:t>
+      </w:r>
+      <w:r>
+        <w:t>no aneuploidy population observed</w:t>
+      </w:r>
+    </w:p>
+    <w:p>
+      <w:r>
+        <w:tab/>
+      </w:r>
+      <w:r>
+        <w:tab/>
+      </w:r>
+      <w:r>
+        <w:rPr>
+          <w:b/>
+        </w:rPr>
+        <w:t>If</w:t>
+      </w:r>
+      <w:r>
+        <w:t xml:space="preserve"> no mitotic population observed </w:t>
+      </w:r>
+    </w:p>
+    <w:p>
+      <w:r>
+        <w:tab/>
+      </w:r>
+      <w:r>
+        <w:tab/>
+      </w:r>
+      <w:r>
+        <w:tab/>
+        <w:t>Use expert guided parameter set (param2, param3,</w:t>
+      </w:r>
+      <w:r>
         <w:t xml:space="preserve"> </w:t>
       </w:r>
       <w:r>
-        <w:rPr>
-          <w:sz w:val="20"/>
-          <w:szCs w:val="20"/>
-        </w:rPr>
-        <w:t>populatio</w:t>
-      </w:r>
-      <w:r>
-        <w:rPr>
-          <w:sz w:val="20"/>
-          <w:szCs w:val="20"/>
-        </w:rPr>
-        <w:t xml:space="preserve">n </w:t>
-      </w:r>
-      <w:r>
-        <w:rPr>
-          <w:sz w:val="20"/>
-          <w:szCs w:val="20"/>
-        </w:rPr>
-        <w:t>observed</w:t>
-      </w:r>
-    </w:p>
-    <w:p>
-      <w:pPr>
-        <w:rPr>
-          <w:sz w:val="20"/>
-          <w:szCs w:val="20"/>
-        </w:rPr>
-      </w:pPr>
-      <w:r>
-        <w:rPr>
-          <w:sz w:val="20"/>
-          <w:szCs w:val="20"/>
-        </w:rPr>
-        <w:tab/>
-      </w:r>
-      <w:r>
-        <w:t>P</w:t>
-      </w:r>
-      <w:r>
-        <w:t>aram6</w:t>
-      </w:r>
-      <w:r>
-        <w:t xml:space="preserve">: </w:t>
-      </w:r>
-      <w:r>
-        <w:rPr>
-          <w:sz w:val="20"/>
-          <w:szCs w:val="20"/>
-        </w:rPr>
-        <w:t>Ratio of normal cell</w:t>
-      </w:r>
-      <w:r>
-        <w:rPr>
-          <w:sz w:val="20"/>
-          <w:szCs w:val="20"/>
-        </w:rPr>
-        <w:t xml:space="preserve"> vs</w:t>
-      </w:r>
-      <w:r>
-        <w:rPr>
-          <w:sz w:val="20"/>
-          <w:szCs w:val="20"/>
-        </w:rPr>
-        <w:t>.</w:t>
-      </w:r>
-      <w:r>
-        <w:rPr>
-          <w:sz w:val="20"/>
-          <w:szCs w:val="20"/>
-        </w:rPr>
-        <w:t xml:space="preserve"> mitotic population </w:t>
-      </w:r>
-      <w:r>
-        <w:rPr>
-          <w:sz w:val="20"/>
-          <w:szCs w:val="20"/>
-        </w:rPr>
-        <w:t>when no aneuploidy population observed</w:t>
-      </w:r>
-    </w:p>
-    <w:p>
-      <w:pPr>
-        <w:rPr>
-          <w:b/>
-          <w:i/>
-        </w:rPr>
-      </w:pPr>
-      <w:r>
-        <w:rPr>
-          <w:b/>
-          <w:i/>
-        </w:rPr>
-        <w:t>Preparation phase</w:t>
-      </w:r>
-    </w:p>
-    <w:p>
-      <w:r>
-        <w:tab/>
-        <w:t>Read in raw DNA index values (D.I. value)</w:t>
-      </w:r>
-    </w:p>
-    <w:p>
-      <w:r>
-        <w:tab/>
-        <w:t>Determine how many cell populations exist in the exfoliated cell population</w:t>
-      </w:r>
-    </w:p>
-    <w:p>
-      <w:r>
-        <w:tab/>
-      </w:r>
-      <w:r>
-        <w:rPr>
-          <w:b/>
+        <w:t>param6)</w:t>
+      </w:r>
+    </w:p>
+    <w:p>
+      <w:pPr>
+        <w:rPr>
+          <w:b/>
+        </w:rPr>
+      </w:pPr>
+      <w:r>
+        <w:tab/>
+      </w:r>
+      <w:r>
+        <w:tab/>
+      </w:r>
+      <w:r>
+        <w:rPr>
+          <w:b/>
+        </w:rPr>
+        <w:t xml:space="preserve">Else </w:t>
+      </w:r>
+    </w:p>
+    <w:p>
+      <w:r>
+        <w:tab/>
+      </w:r>
+      <w:r>
+        <w:tab/>
+      </w:r>
+      <w:r>
+        <w:tab/>
+        <w:t>Use expert guided parameter set (param2, param3,</w:t>
+      </w:r>
+      <w:r>
+        <w:t xml:space="preserve"> </w:t>
+      </w:r>
+      <w:r>
+        <w:t>param5)</w:t>
+      </w:r>
+    </w:p>
+    <w:p>
+      <w:pPr>
+        <w:rPr>
+          <w:b/>
+          <w:i/>
+        </w:rPr>
+      </w:pPr>
+      <w:r>
+        <w:rPr>
+          <w:b/>
+          <w:i/>
+        </w:rPr>
+        <w:t>Stripping the normal population</w:t>
+      </w:r>
+    </w:p>
+    <w:p>
+      <w:r>
+        <w:tab/>
+        <w:t>Step 1</w:t>
+      </w:r>
+      <w:r>
+        <w:tab/>
+        <w:t>With kernel density estimation smoothing to derive the probability density function</w:t>
+      </w:r>
+    </w:p>
+    <w:p>
+      <w:r>
+        <w:tab/>
+        <w:t>Step 2</w:t>
+      </w:r>
+      <w:r>
+        <w:tab/>
+        <w:t>Determine the mode of the normal cell population within the vicinity of the theoretical mean</w:t>
+      </w:r>
+    </w:p>
+    <w:p>
+      <w:r>
+        <w:tab/>
+        <w:t>Step 3</w:t>
+      </w:r>
+      <w:r>
+        <w:tab/>
+        <w:t>Use the data to the left side of the mode and estimate the mean and standard deviation of the normal population</w:t>
+      </w:r>
+    </w:p>
+    <w:p>
+      <w:r>
+        <w:tab/>
+        <w:t>Step 4</w:t>
+      </w:r>
+      <w:r>
+        <w:tab/>
+        <w:t>Remove the data point to the left the mode</w:t>
+      </w:r>
+    </w:p>
+    <w:p>
+      <w:r>
+        <w:lastRenderedPageBreak/>
+        <w:tab/>
+        <w:t>Step 5</w:t>
+      </w:r>
+      <w:r>
+        <w:tab/>
+      </w:r>
+      <w:r>
+        <w:t xml:space="preserve">Find the symmetric subset of the data </w:t>
+      </w:r>
+      <w:r>
+        <w:t>o</w:t>
+      </w:r>
+      <w:r>
+        <w:t>n</w:t>
+      </w:r>
+      <w:r>
+        <w:t xml:space="preserve"> the right of the mode </w:t>
+      </w:r>
+      <w:r>
+        <w:t>and break the data on the right into equal 256 parts according to the KDE density</w:t>
+      </w:r>
+    </w:p>
+    <w:p>
+      <w:r>
+        <w:tab/>
+      </w:r>
+      <w:proofErr w:type="spellStart"/>
+      <w:r>
+        <w:rPr>
+          <w:b/>
+          <w:i/>
+        </w:rPr>
+        <w:t>Foreach</w:t>
+      </w:r>
+      <w:proofErr w:type="spellEnd"/>
+      <w:r>
+        <w:t xml:space="preserve"> interval </w:t>
+      </w:r>
+    </w:p>
+    <w:p>
+      <w:r>
+        <w:tab/>
+      </w:r>
+      <w:r>
+        <w:tab/>
+        <w:t>Compute theoretical number of data points</w:t>
+      </w:r>
+    </w:p>
+    <w:p>
+      <w:r>
+        <w:tab/>
+      </w:r>
+      <w:r>
+        <w:tab/>
+        <w:t>Randomly select candidate data points to be filtered</w:t>
+      </w:r>
+    </w:p>
+    <w:p>
+      <w:r>
+        <w:tab/>
+      </w:r>
+      <w:r>
+        <w:tab/>
+        <w:t>Solvate missing data points due to rounding errors</w:t>
+      </w:r>
+    </w:p>
+    <w:p>
+      <w:r>
+        <w:tab/>
+        <w:t>End of</w:t>
+      </w:r>
+      <w:r>
+        <w:rPr>
+          <w:b/>
+          <w:i/>
+        </w:rPr>
+        <w:t xml:space="preserve"> </w:t>
+      </w:r>
+      <w:proofErr w:type="spellStart"/>
+      <w:r>
+        <w:rPr>
+          <w:b/>
+          <w:i/>
+        </w:rPr>
+        <w:t>foreach</w:t>
+      </w:r>
+      <w:proofErr w:type="spellEnd"/>
+      <w:r>
+        <w:t xml:space="preserve"> loop</w:t>
+      </w:r>
+    </w:p>
+    <w:p>
+      <w:r>
+        <w:tab/>
+        <w:t xml:space="preserve">Step 6   --&gt; </w:t>
+      </w:r>
+      <w:proofErr w:type="gramStart"/>
+      <w:r>
+        <w:t>go</w:t>
+      </w:r>
+      <w:proofErr w:type="gramEnd"/>
+      <w:r>
+        <w:t xml:space="preserve"> back to step 1 and evaluate the stripping efficiency</w:t>
+      </w:r>
+    </w:p>
+    <w:p>
+      <w:r>
+        <w:tab/>
+      </w:r>
+      <w:r>
+        <w:rPr>
+          <w:b/>
+          <w:i/>
         </w:rPr>
         <w:t>If</w:t>
       </w:r>
       <w:r>
-        <w:t xml:space="preserve"> three population</w:t>
-      </w:r>
-      <w:r>
-        <w:t>s determined</w:t>
-      </w:r>
-      <w:r>
-        <w:tab/>
-      </w:r>
-    </w:p>
-    <w:p>
-      <w:r>
-        <w:tab/>
-      </w:r>
-      <w:r>
-        <w:rPr>
-          <w:sz w:val="20"/>
-          <w:szCs w:val="20"/>
-        </w:rPr>
-        <w:tab/>
-      </w:r>
-      <w:r>
-        <w:t>Use expert guided parameter set</w:t>
-      </w:r>
-      <w:r>
-        <w:t xml:space="preserve"> (param4)</w:t>
-      </w:r>
-    </w:p>
-    <w:p>
-      <w:r>
-        <w:tab/>
-      </w:r>
-      <w:r>
-        <w:rPr>
-          <w:b/>
+        <w:rPr>
+          <w:i/>
+        </w:rPr>
+        <w:t xml:space="preserve"> </w:t>
+      </w:r>
+      <w:r>
+        <w:t>the first left most mode is less than the threshold</w:t>
+      </w:r>
+    </w:p>
+    <w:p>
+      <w:r>
+        <w:tab/>
+      </w:r>
+      <w:r>
+        <w:tab/>
+        <w:t>Redo step 2 – step 6</w:t>
+      </w:r>
+    </w:p>
+    <w:p>
+      <w:pPr>
+        <w:rPr>
+          <w:b/>
+          <w:i/>
+        </w:rPr>
+      </w:pPr>
+      <w:r>
+        <w:tab/>
+      </w:r>
+      <w:r>
+        <w:rPr>
+          <w:b/>
+          <w:i/>
         </w:rPr>
         <w:t xml:space="preserve">Else </w:t>
       </w:r>
-      <w:r>
-        <w:rPr>
-          <w:b/>
-        </w:rPr>
-        <w:t xml:space="preserve">If </w:t>
-      </w:r>
-      <w:r>
-        <w:t>no aneuploidy population observed</w:t>
-      </w:r>
-    </w:p>
-    <w:p>
-      <w:r>
-        <w:tab/>
-      </w:r>
-      <w:r>
-        <w:tab/>
-      </w:r>
-      <w:r>
-        <w:rPr>
-          <w:b/>
-        </w:rPr>
-        <w:t>If</w:t>
-      </w:r>
-      <w:r>
-        <w:t xml:space="preserve"> no mitotic population observed </w:t>
-      </w:r>
-    </w:p>
-    <w:p>
-      <w:r>
-        <w:tab/>
-      </w:r>
-      <w:r>
-        <w:tab/>
-      </w:r>
-      <w:r>
-        <w:tab/>
-        <w:t>Use expert guided parameter set (param2, param3,</w:t>
-      </w:r>
-      <w:r>
-        <w:t xml:space="preserve"> </w:t>
-      </w:r>
-      <w:r>
-        <w:t>param6)</w:t>
-      </w:r>
-    </w:p>
-    <w:p>
-      <w:pPr>
-        <w:rPr>
-          <w:b/>
-        </w:rPr>
-      </w:pPr>
-      <w:r>
-        <w:tab/>
-      </w:r>
-      <w:r>
-        <w:tab/>
-      </w:r>
-      <w:r>
-        <w:rPr>
-          <w:b/>
-        </w:rPr>
-        <w:t xml:space="preserve">Else </w:t>
-      </w:r>
-    </w:p>
-    <w:p>
-      <w:r>
-        <w:tab/>
-      </w:r>
-      <w:r>
-        <w:tab/>
-      </w:r>
-      <w:r>
-        <w:tab/>
-        <w:t>Use expert guided parameter set (param2, param3,</w:t>
-      </w:r>
-      <w:r>
-        <w:t xml:space="preserve"> </w:t>
-      </w:r>
-      <w:r>
-        <w:t>param5)</w:t>
-      </w:r>
-    </w:p>
-    <w:p>
-      <w:pPr>
-        <w:rPr>
-          <w:b/>
-          <w:i/>
-        </w:rPr>
-      </w:pPr>
-      <w:r>
-        <w:rPr>
-          <w:b/>
-          <w:i/>
-        </w:rPr>
-        <w:t>Stripping the normal population</w:t>
+    </w:p>
+    <w:p>
+      <w:pPr>
+        <w:ind w:left="720" w:firstLine="720"/>
+      </w:pPr>
+      <w:r>
+        <w:t>Finish stripping the normal population</w:t>
+      </w:r>
+    </w:p>
+    <w:p>
+      <w:pPr>
+        <w:ind w:left="720" w:firstLine="720"/>
+      </w:pPr>
+      <w:r>
+        <w:t>Compute the mean and standard deviation from the stripped first population only</w:t>
+      </w:r>
+    </w:p>
+    <w:p>
+      <w:pPr>
+        <w:ind w:left="720" w:firstLine="720"/>
+      </w:pPr>
+      <w:r>
+        <w:t>Store how many data points have been filtered</w:t>
+      </w:r>
+    </w:p>
+    <w:p>
+      <w:pPr>
+        <w:rPr>
+          <w:b/>
+          <w:i/>
+        </w:rPr>
+      </w:pPr>
+      <w:r>
+        <w:rPr>
+          <w:b/>
+          <w:i/>
+        </w:rPr>
+        <w:t>Stri</w:t>
+      </w:r>
+      <w:r>
+        <w:rPr>
+          <w:b/>
+          <w:i/>
+        </w:rPr>
+        <w:t>pp</w:t>
+      </w:r>
+      <w:r>
+        <w:rPr>
+          <w:b/>
+          <w:i/>
+        </w:rPr>
+        <w:t>ing the mitotic population</w:t>
       </w:r>
     </w:p>
     <w:p>
@@ -541,62 +694,95 @@
         <w:tab/>
         <w:t>Step 1</w:t>
       </w:r>
+      <w:r>
+        <w:tab/>
+        <w:t xml:space="preserve">Follow the same “step 1 – step 6” from the stripping the normal population </w:t>
+      </w:r>
     </w:p>
     <w:p>
       <w:r>
         <w:tab/>
         <w:t>Step 2</w:t>
       </w:r>
-    </w:p>
-    <w:p>
-      <w:pPr>
-        <w:rPr>
-          <w:b/>
-          <w:i/>
-        </w:rPr>
-      </w:pPr>
-      <w:r>
-        <w:rPr>
-          <w:b/>
-          <w:i/>
-        </w:rPr>
-        <w:t>Stri</w:t>
-      </w:r>
-      <w:r>
-        <w:rPr>
-          <w:b/>
-          <w:i/>
-        </w:rPr>
-        <w:t>pp</w:t>
-      </w:r>
-      <w:r>
-        <w:rPr>
-          <w:b/>
-          <w:i/>
-        </w:rPr>
-        <w:t>ing the mitotic population</w:t>
-      </w:r>
-    </w:p>
-    <w:p>
-      <w:r>
-        <w:tab/>
-        <w:t>Step 1</w:t>
-      </w:r>
-    </w:p>
-    <w:p>
-      <w:r>
-        <w:tab/>
-        <w:t>Step 2</w:t>
-      </w:r>
-    </w:p>
-    <w:p>
-      <w:pPr>
-        <w:rPr>
-          <w:b/>
-          <w:i/>
-        </w:rPr>
-      </w:pPr>
+      <w:r>
+        <w:tab/>
+        <w:t xml:space="preserve">Stop the cleaning </w:t>
+      </w:r>
+      <w:r>
+        <w:rPr>
+          <w:b/>
+          <w:i/>
+        </w:rPr>
+        <w:t>if</w:t>
+      </w:r>
+      <w:r>
+        <w:t xml:space="preserve"> (1) the first left most mode is less than the threshold </w:t>
+      </w:r>
+      <w:r>
+        <w:rPr>
+          <w:b/>
+          <w:i/>
+        </w:rPr>
+        <w:t>or</w:t>
+      </w:r>
+      <w:r>
+        <w:t xml:space="preserve"> (2) three rounds cleaning</w:t>
+      </w:r>
+    </w:p>
+    <w:p>
+      <w:r>
+        <w:tab/>
+        <w:t>Step 3</w:t>
+      </w:r>
+      <w:r>
+        <w:tab/>
+      </w:r>
       <w:bookmarkStart w:id="0" w:name="_GoBack"/>
+      <w:bookmarkEnd w:id="0"/>
+    </w:p>
+    <w:p>
+      <w:pPr>
+        <w:ind w:left="720" w:firstLine="720"/>
+      </w:pPr>
+      <w:r>
+        <w:t>F</w:t>
+      </w:r>
+      <w:r>
+        <w:t>inish stripping the mitotic</w:t>
+      </w:r>
+      <w:r>
+        <w:t xml:space="preserve"> population</w:t>
+      </w:r>
+    </w:p>
+    <w:p>
+      <w:pPr>
+        <w:ind w:left="720" w:firstLine="720"/>
+      </w:pPr>
+      <w:r>
+        <w:t>Compute the mean and standard d</w:t>
+      </w:r>
+      <w:r>
+        <w:t>eviation from the stripped second</w:t>
+      </w:r>
+      <w:r>
+        <w:t xml:space="preserve"> population only</w:t>
+      </w:r>
+    </w:p>
+    <w:p>
+      <w:pPr>
+        <w:ind w:left="720" w:firstLine="720"/>
+      </w:pPr>
+      <w:r>
+        <w:t>Store how many data points have been filtered</w:t>
+      </w:r>
+    </w:p>
+    <w:p>
+      <w:pPr>
+        <w:rPr>
+          <w:b/>
+          <w:i/>
+        </w:rPr>
+      </w:pPr>
       <w:r>
         <w:rPr>
           <w:b/>
@@ -605,10 +791,8 @@
         <w:t>Data reconstruction</w:t>
       </w:r>
     </w:p>
-    <w:bookmarkEnd w:id="0"/>
-    <w:p>
-      <w:r>
-        <w:lastRenderedPageBreak/>
+    <w:p>
+      <w:r>
         <w:tab/>
         <w:t>Step 1</w:t>
       </w:r>
@@ -646,7 +830,7 @@
       </w:pPr>
     </w:pPrDefault>
   </w:docDefaults>
-  <w:latentStyles w:defLockedState="0" w:defUIPriority="99" w:defSemiHidden="1" w:defUnhideWhenUsed="1" w:defQFormat="0" w:count="267">
+  <w:latentStyles w:defLockedState="0" w:defUIPriority="99" w:defSemiHidden="1" w:defUnhideWhenUsed="1" w:defQFormat="0" w:count="276">
     <w:lsdException w:name="Normal" w:semiHidden="0" w:uiPriority="0" w:unhideWhenUsed="0" w:qFormat="1"/>
     <w:lsdException w:name="heading 1" w:semiHidden="0" w:uiPriority="9" w:unhideWhenUsed="0" w:qFormat="1"/>
     <w:lsdException w:name="heading 2" w:uiPriority="9" w:qFormat="1"/>
@@ -820,7 +1004,7 @@
 </file>
 
 <file path=word/stylesWithEffects.xml><?xml version="1.0" encoding="utf-8"?>
-<w:styles xmlns:wpc="http://schemas.microsoft.com/office/word/2010/wordprocessingCanvas" xmlns:mc="http://schemas.openxmlformats.org/markup-compatibility/2006" xmlns:o="urn:schemas-microsoft-com:office:office" xmlns:r="http://schemas.openxmlformats.org/officeDocument/2006/relationships" xmlns:m="http://schemas.openxmlformats.org/officeDocument/2006/math" xmlns:v="urn:schemas-microsoft-com:vml" xmlns:wp14="http://schemas.microsoft.com/office/word/2010/wordprocessingDrawing" xmlns:wp="http://schemas.openxmlformats.org/drawingml/2006/wordprocessingDrawing" xmlns:w10="urn:schemas-microsoft-com:office:word" xmlns:w="http://schemas.openxmlformats.org/wordprocessingml/2006/main" xmlns:w14="http://schemas.microsoft.com/office/word/2010/wordml" xmlns:wpg="http://schemas.microsoft.com/office/word/2010/wordprocessingGroup" xmlns:wpi="http://schemas.microsoft.com/office/word/2010/wordprocessingInk" xmlns:wne="http://schemas.microsoft.com/office/word/2006/wordml" xmlns:wps="http://schemas.microsoft.com/office/word/2010/wordprocessingShape" mc:Ignorable="w14 wp14">
+<w:styles xmlns:wpc="http://schemas.microsoft.com/office/word/2010/wordprocessingCanvas" xmlns:mo="http://schemas.microsoft.com/office/mac/office/2008/main" xmlns:mc="http://schemas.openxmlformats.org/markup-compatibility/2006" xmlns:mv="urn:schemas-microsoft-com:mac:vml" xmlns:o="urn:schemas-microsoft-com:office:office" xmlns:r="http://schemas.openxmlformats.org/officeDocument/2006/relationships" xmlns:m="http://schemas.openxmlformats.org/officeDocument/2006/math" xmlns:v="urn:schemas-microsoft-com:vml" xmlns:wp14="http://schemas.microsoft.com/office/word/2010/wordprocessingDrawing" xmlns:wp="http://schemas.openxmlformats.org/drawingml/2006/wordprocessingDrawing" xmlns:w10="urn:schemas-microsoft-com:office:word" xmlns:w="http://schemas.openxmlformats.org/wordprocessingml/2006/main" xmlns:w14="http://schemas.microsoft.com/office/word/2010/wordml" xmlns:wpg="http://schemas.microsoft.com/office/word/2010/wordprocessingGroup" xmlns:wpi="http://schemas.microsoft.com/office/word/2010/wordprocessingInk" xmlns:wne="http://schemas.microsoft.com/office/word/2006/wordml" xmlns:wps="http://schemas.microsoft.com/office/word/2010/wordprocessingShape" mc:Ignorable="w14 wp14">
   <w:docDefaults>
     <w:rPrDefault>
       <w:rPr>
@@ -836,7 +1020,7 @@
       </w:pPr>
     </w:pPrDefault>
   </w:docDefaults>
-  <w:latentStyles w:defLockedState="0" w:defUIPriority="99" w:defSemiHidden="1" w:defUnhideWhenUsed="1" w:defQFormat="0" w:count="267">
+  <w:latentStyles w:defLockedState="0" w:defUIPriority="99" w:defSemiHidden="1" w:defUnhideWhenUsed="1" w:defQFormat="0" w:count="276">
     <w:lsdException w:name="Normal" w:semiHidden="0" w:uiPriority="0" w:unhideWhenUsed="0" w:qFormat="1"/>
     <w:lsdException w:name="heading 1" w:semiHidden="0" w:uiPriority="9" w:unhideWhenUsed="0" w:qFormat="1"/>
     <w:lsdException w:name="heading 2" w:uiPriority="9" w:qFormat="1"/>

--- a/manuscript/ExGCRn.docx
+++ b/manuscript/ExGCRn.docx
@@ -1,22 +1,28 @@
 
 <file path=word/document.xml><?xml version="1.0" encoding="utf-8"?>
-<w:document xmlns:wpc="http://schemas.microsoft.com/office/word/2010/wordprocessingCanvas" xmlns:mo="http://schemas.microsoft.com/office/mac/office/2008/main" xmlns:mc="http://schemas.openxmlformats.org/markup-compatibility/2006" xmlns:mv="urn:schemas-microsoft-com:mac:vml" xmlns:o="urn:schemas-microsoft-com:office:office" xmlns:r="http://schemas.openxmlformats.org/officeDocument/2006/relationships" xmlns:m="http://schemas.openxmlformats.org/officeDocument/2006/math" xmlns:v="urn:schemas-microsoft-com:vml" xmlns:wp14="http://schemas.microsoft.com/office/word/2010/wordprocessingDrawing" xmlns:wp="http://schemas.openxmlformats.org/drawingml/2006/wordprocessingDrawing" xmlns:w10="urn:schemas-microsoft-com:office:word" xmlns:w="http://schemas.openxmlformats.org/wordprocessingml/2006/main" xmlns:w14="http://schemas.microsoft.com/office/word/2010/wordml" xmlns:wpg="http://schemas.microsoft.com/office/word/2010/wordprocessingGroup" xmlns:wpi="http://schemas.microsoft.com/office/word/2010/wordprocessingInk" xmlns:wne="http://schemas.microsoft.com/office/word/2006/wordml" xmlns:wps="http://schemas.microsoft.com/office/word/2010/wordprocessingShape" mc:Ignorable="w14 wp14">
+<w:document xmlns:wpc="http://schemas.microsoft.com/office/word/2010/wordprocessingCanvas" xmlns:mc="http://schemas.openxmlformats.org/markup-compatibility/2006" xmlns:o="urn:schemas-microsoft-com:office:office" xmlns:r="http://schemas.openxmlformats.org/officeDocument/2006/relationships" xmlns:m="http://schemas.openxmlformats.org/officeDocument/2006/math" xmlns:v="urn:schemas-microsoft-com:vml" xmlns:wp14="http://schemas.microsoft.com/office/word/2010/wordprocessingDrawing" xmlns:wp="http://schemas.openxmlformats.org/drawingml/2006/wordprocessingDrawing" xmlns:w10="urn:schemas-microsoft-com:office:word" xmlns:w="http://schemas.openxmlformats.org/wordprocessingml/2006/main" xmlns:w14="http://schemas.microsoft.com/office/word/2010/wordml" xmlns:wpg="http://schemas.microsoft.com/office/word/2010/wordprocessingGroup" xmlns:wpi="http://schemas.microsoft.com/office/word/2010/wordprocessingInk" xmlns:wne="http://schemas.microsoft.com/office/word/2006/wordml" xmlns:wps="http://schemas.microsoft.com/office/word/2010/wordprocessingShape" mc:Ignorable="w14 wp14">
   <w:body>
     <w:p>
       <w:pPr>
         <w:rPr>
+          <w:sz w:val="24"/>
+          <w:szCs w:val="24"/>
           <w:u w:val="single"/>
         </w:rPr>
       </w:pPr>
       <w:r>
         <w:rPr>
           <w:b/>
+          <w:sz w:val="24"/>
+          <w:szCs w:val="24"/>
           <w:u w:val="single"/>
         </w:rPr>
         <w:t>Ex</w:t>
       </w:r>
       <w:r>
         <w:rPr>
+          <w:sz w:val="24"/>
+          <w:szCs w:val="24"/>
           <w:u w:val="single"/>
         </w:rPr>
         <w:t xml:space="preserve">pert </w:t>
@@ -24,12 +30,16 @@
       <w:r>
         <w:rPr>
           <w:b/>
+          <w:sz w:val="24"/>
+          <w:szCs w:val="24"/>
           <w:u w:val="single"/>
         </w:rPr>
         <w:t>G</w:t>
       </w:r>
       <w:r>
         <w:rPr>
+          <w:sz w:val="24"/>
+          <w:szCs w:val="24"/>
           <w:u w:val="single"/>
         </w:rPr>
         <w:t xml:space="preserve">uided Data </w:t>
@@ -37,12 +47,16 @@
       <w:r>
         <w:rPr>
           <w:b/>
+          <w:sz w:val="24"/>
+          <w:szCs w:val="24"/>
           <w:u w:val="single"/>
         </w:rPr>
         <w:t>C</w:t>
       </w:r>
       <w:r>
         <w:rPr>
+          <w:sz w:val="24"/>
+          <w:szCs w:val="24"/>
           <w:u w:val="single"/>
         </w:rPr>
         <w:t xml:space="preserve">leaning and </w:t>
@@ -50,12 +64,16 @@
       <w:r>
         <w:rPr>
           <w:b/>
+          <w:sz w:val="24"/>
+          <w:szCs w:val="24"/>
           <w:u w:val="single"/>
         </w:rPr>
         <w:t>R</w:t>
       </w:r>
       <w:r>
         <w:rPr>
+          <w:sz w:val="24"/>
+          <w:szCs w:val="24"/>
           <w:u w:val="single"/>
         </w:rPr>
         <w:t>econstructio</w:t>
@@ -63,12 +81,16 @@
       <w:r>
         <w:rPr>
           <w:b/>
+          <w:sz w:val="24"/>
+          <w:szCs w:val="24"/>
           <w:u w:val="single"/>
         </w:rPr>
         <w:t xml:space="preserve">n </w:t>
       </w:r>
       <w:r>
         <w:rPr>
+          <w:sz w:val="24"/>
+          <w:szCs w:val="24"/>
           <w:u w:val="single"/>
         </w:rPr>
         <w:t>(</w:t>
@@ -77,6 +99,8 @@
       <w:r>
         <w:rPr>
           <w:b/>
+          <w:sz w:val="24"/>
+          <w:szCs w:val="24"/>
           <w:u w:val="single"/>
         </w:rPr>
         <w:t>ExGCRn</w:t>
@@ -84,6 +108,8 @@
       <w:proofErr w:type="spellEnd"/>
       <w:r>
         <w:rPr>
+          <w:sz w:val="24"/>
+          <w:szCs w:val="24"/>
           <w:u w:val="single"/>
         </w:rPr>
         <w:t>) procedure</w:t>
@@ -114,20 +140,24 @@
     <w:p>
       <w:pPr>
         <w:rPr>
-          <w:sz w:val="20"/>
-          <w:szCs w:val="20"/>
-        </w:rPr>
-      </w:pPr>
-      <w:r>
-        <w:tab/>
-      </w:r>
-      <w:r>
+          <w:sz w:val="18"/>
+          <w:szCs w:val="18"/>
+        </w:rPr>
+      </w:pPr>
+      <w:r>
+        <w:tab/>
+      </w:r>
+      <w:r>
+        <w:rPr>
+          <w:sz w:val="18"/>
+          <w:szCs w:val="18"/>
+        </w:rPr>
         <w:t xml:space="preserve">Param1: </w:t>
       </w:r>
       <w:r>
         <w:rPr>
-          <w:sz w:val="20"/>
-          <w:szCs w:val="20"/>
+          <w:sz w:val="18"/>
+          <w:szCs w:val="18"/>
         </w:rPr>
         <w:t>Threshold for aneuploidy D.I.</w:t>
       </w:r>
@@ -135,24 +165,28 @@
     <w:p>
       <w:pPr>
         <w:rPr>
-          <w:sz w:val="20"/>
-          <w:szCs w:val="20"/>
-        </w:rPr>
-      </w:pPr>
-      <w:r>
-        <w:rPr>
-          <w:sz w:val="20"/>
-          <w:szCs w:val="20"/>
-        </w:rPr>
-        <w:tab/>
-      </w:r>
-      <w:r>
+          <w:sz w:val="18"/>
+          <w:szCs w:val="18"/>
+        </w:rPr>
+      </w:pPr>
+      <w:r>
+        <w:rPr>
+          <w:sz w:val="18"/>
+          <w:szCs w:val="18"/>
+        </w:rPr>
+        <w:tab/>
+      </w:r>
+      <w:r>
+        <w:rPr>
+          <w:sz w:val="18"/>
+          <w:szCs w:val="18"/>
+        </w:rPr>
         <w:t xml:space="preserve">Param2: </w:t>
       </w:r>
       <w:r>
         <w:rPr>
-          <w:sz w:val="20"/>
-          <w:szCs w:val="20"/>
+          <w:sz w:val="18"/>
+          <w:szCs w:val="18"/>
         </w:rPr>
         <w:t>Mean D.I. value for mitotic cell population</w:t>
       </w:r>
@@ -160,24 +194,28 @@
     <w:p>
       <w:pPr>
         <w:rPr>
-          <w:sz w:val="20"/>
-          <w:szCs w:val="20"/>
-        </w:rPr>
-      </w:pPr>
-      <w:r>
-        <w:rPr>
-          <w:sz w:val="20"/>
-          <w:szCs w:val="20"/>
-        </w:rPr>
-        <w:tab/>
-      </w:r>
-      <w:r>
+          <w:sz w:val="18"/>
+          <w:szCs w:val="18"/>
+        </w:rPr>
+      </w:pPr>
+      <w:r>
+        <w:rPr>
+          <w:sz w:val="18"/>
+          <w:szCs w:val="18"/>
+        </w:rPr>
+        <w:tab/>
+      </w:r>
+      <w:r>
+        <w:rPr>
+          <w:sz w:val="18"/>
+          <w:szCs w:val="18"/>
+        </w:rPr>
         <w:t xml:space="preserve">Param3: </w:t>
       </w:r>
       <w:r>
         <w:rPr>
-          <w:sz w:val="20"/>
-          <w:szCs w:val="20"/>
+          <w:sz w:val="18"/>
+          <w:szCs w:val="18"/>
         </w:rPr>
         <w:t>Standard deviation for mitotic and aneuploidy cell populations</w:t>
       </w:r>
@@ -185,595 +223,1018 @@
     <w:p>
       <w:pPr>
         <w:rPr>
-          <w:sz w:val="20"/>
-          <w:szCs w:val="20"/>
-        </w:rPr>
-      </w:pPr>
-      <w:r>
-        <w:rPr>
-          <w:sz w:val="20"/>
-          <w:szCs w:val="20"/>
-        </w:rPr>
-        <w:tab/>
-      </w:r>
-      <w:r>
+          <w:sz w:val="18"/>
+          <w:szCs w:val="18"/>
+        </w:rPr>
+      </w:pPr>
+      <w:r>
+        <w:rPr>
+          <w:sz w:val="18"/>
+          <w:szCs w:val="18"/>
+        </w:rPr>
+        <w:tab/>
+      </w:r>
+      <w:r>
+        <w:rPr>
+          <w:sz w:val="18"/>
+          <w:szCs w:val="18"/>
+        </w:rPr>
         <w:t xml:space="preserve">Param4: </w:t>
       </w:r>
       <w:r>
         <w:rPr>
-          <w:sz w:val="20"/>
-          <w:szCs w:val="20"/>
-        </w:rPr>
-        <w:t>Ratio of normal cell (both normal and mitotic) vs. aneuploidy when three populations observed</w:t>
-      </w:r>
-    </w:p>
-    <w:p>
-      <w:pPr>
-        <w:rPr>
-          <w:sz w:val="20"/>
-          <w:szCs w:val="20"/>
-        </w:rPr>
-      </w:pPr>
-      <w:r>
-        <w:rPr>
-          <w:sz w:val="20"/>
-          <w:szCs w:val="20"/>
-        </w:rPr>
-        <w:tab/>
-      </w:r>
-      <w:r>
-        <w:t xml:space="preserve">Param5: </w:t>
-      </w:r>
-      <w:r>
-        <w:rPr>
-          <w:sz w:val="20"/>
-          <w:szCs w:val="20"/>
-        </w:rPr>
-        <w:t>Ratio of normal cell (both normal and mitotic) vs. aneuploidy when no aneuploidy population observed</w:t>
-      </w:r>
-    </w:p>
-    <w:p>
-      <w:pPr>
-        <w:rPr>
-          <w:sz w:val="20"/>
-          <w:szCs w:val="20"/>
-        </w:rPr>
-      </w:pPr>
-      <w:r>
-        <w:rPr>
-          <w:sz w:val="20"/>
-          <w:szCs w:val="20"/>
-        </w:rPr>
-        <w:tab/>
-      </w:r>
-      <w:r>
-        <w:t xml:space="preserve">Param6: </w:t>
-      </w:r>
-      <w:r>
-        <w:rPr>
-          <w:sz w:val="20"/>
-          <w:szCs w:val="20"/>
-        </w:rPr>
-        <w:t>Ratio of normal cell vs</w:t>
-      </w:r>
-      <w:r>
-        <w:rPr>
-          <w:sz w:val="20"/>
-          <w:szCs w:val="20"/>
-        </w:rPr>
-        <w:t>.</w:t>
-      </w:r>
-      <w:r>
-        <w:rPr>
-          <w:sz w:val="20"/>
-          <w:szCs w:val="20"/>
-        </w:rPr>
-        <w:t xml:space="preserve"> mitotic population when no aneuploidy population observed</w:t>
-      </w:r>
-    </w:p>
-    <w:p>
-      <w:pPr>
-        <w:rPr>
-          <w:b/>
-          <w:i/>
-        </w:rPr>
-      </w:pPr>
-      <w:r>
-        <w:rPr>
-          <w:b/>
-          <w:i/>
-        </w:rPr>
-        <w:t>Preparation phase</w:t>
-      </w:r>
-    </w:p>
-    <w:p>
-      <w:r>
-        <w:tab/>
-        <w:t>Read in raw DNA index values (D.I. value)</w:t>
-      </w:r>
-    </w:p>
-    <w:p>
-      <w:r>
-        <w:tab/>
-        <w:t>Determine how many cell populations exist in the exfoliated cell population</w:t>
-      </w:r>
-    </w:p>
-    <w:p>
-      <w:r>
-        <w:tab/>
-      </w:r>
-      <w:r>
-        <w:rPr>
-          <w:b/>
-        </w:rPr>
-        <w:t>If</w:t>
-      </w:r>
-      <w:r>
-        <w:t xml:space="preserve"> three population</w:t>
-      </w:r>
-      <w:r>
-        <w:t>s determined</w:t>
-      </w:r>
-      <w:r>
-        <w:tab/>
-      </w:r>
-    </w:p>
-    <w:p>
-      <w:r>
-        <w:tab/>
-      </w:r>
-      <w:r>
-        <w:rPr>
-          <w:sz w:val="20"/>
-          <w:szCs w:val="20"/>
-        </w:rPr>
-        <w:tab/>
-      </w:r>
-      <w:r>
-        <w:t>Use expert guided parameter set (param4)</w:t>
-      </w:r>
-    </w:p>
-    <w:p>
-      <w:r>
-        <w:tab/>
-      </w:r>
-      <w:r>
-        <w:rPr>
-          <w:b/>
-        </w:rPr>
-        <w:t xml:space="preserve">Else </w:t>
-      </w:r>
-      <w:r>
-        <w:rPr>
-          <w:b/>
-        </w:rPr>
-        <w:t xml:space="preserve">If </w:t>
-      </w:r>
-      <w:r>
-        <w:t>no aneuploidy population observed</w:t>
-      </w:r>
-    </w:p>
-    <w:p>
-      <w:r>
-        <w:tab/>
-      </w:r>
-      <w:r>
-        <w:tab/>
-      </w:r>
-      <w:r>
-        <w:rPr>
-          <w:b/>
-        </w:rPr>
-        <w:t>If</w:t>
-      </w:r>
-      <w:r>
-        <w:t xml:space="preserve"> no mitotic population observed </w:t>
-      </w:r>
-    </w:p>
-    <w:p>
-      <w:r>
-        <w:tab/>
-      </w:r>
-      <w:r>
-        <w:tab/>
-      </w:r>
-      <w:r>
-        <w:tab/>
-        <w:t>Use expert guided parameter set (param2, param3,</w:t>
-      </w:r>
-      <w:r>
-        <w:t xml:space="preserve"> </w:t>
-      </w:r>
-      <w:r>
-        <w:t>param6)</w:t>
-      </w:r>
-    </w:p>
-    <w:p>
-      <w:pPr>
-        <w:rPr>
-          <w:b/>
-        </w:rPr>
-      </w:pPr>
-      <w:r>
-        <w:tab/>
-      </w:r>
-      <w:r>
-        <w:tab/>
-      </w:r>
-      <w:r>
-        <w:rPr>
-          <w:b/>
-        </w:rPr>
-        <w:t xml:space="preserve">Else </w:t>
-      </w:r>
-    </w:p>
-    <w:p>
-      <w:r>
-        <w:tab/>
-      </w:r>
-      <w:r>
-        <w:tab/>
-      </w:r>
-      <w:r>
-        <w:tab/>
-        <w:t>Use expert guided parameter set (param2, param3,</w:t>
-      </w:r>
-      <w:r>
-        <w:t xml:space="preserve"> </w:t>
-      </w:r>
-      <w:r>
-        <w:t>param5)</w:t>
-      </w:r>
-    </w:p>
-    <w:p>
-      <w:pPr>
-        <w:rPr>
-          <w:b/>
-          <w:i/>
-        </w:rPr>
-      </w:pPr>
-      <w:r>
-        <w:rPr>
-          <w:b/>
-          <w:i/>
-        </w:rPr>
-        <w:t>Stripping the normal population</w:t>
-      </w:r>
-    </w:p>
-    <w:p>
-      <w:r>
-        <w:tab/>
-        <w:t>Step 1</w:t>
-      </w:r>
-      <w:r>
-        <w:tab/>
-        <w:t>With kernel density estimation smoothing to derive the probability density function</w:t>
-      </w:r>
-    </w:p>
-    <w:p>
-      <w:r>
-        <w:tab/>
-        <w:t>Step 2</w:t>
-      </w:r>
-      <w:r>
-        <w:tab/>
-        <w:t>Determine the mode of the normal cell population within the vicinity of the theoretical mean</w:t>
-      </w:r>
-    </w:p>
-    <w:p>
-      <w:r>
-        <w:tab/>
-        <w:t>Step 3</w:t>
-      </w:r>
-      <w:r>
-        <w:tab/>
-        <w:t>Use the data to the left side of the mode and estimate the mean and standard deviation of the normal population</w:t>
-      </w:r>
-    </w:p>
-    <w:p>
-      <w:r>
-        <w:tab/>
-        <w:t>Step 4</w:t>
-      </w:r>
-      <w:r>
-        <w:tab/>
-        <w:t>Remove the data point to the left the mode</w:t>
-      </w:r>
-    </w:p>
-    <w:p>
-      <w:r>
-        <w:lastRenderedPageBreak/>
-        <w:tab/>
-        <w:t>Step 5</w:t>
-      </w:r>
-      <w:r>
-        <w:tab/>
-      </w:r>
-      <w:r>
-        <w:t xml:space="preserve">Find the symmetric subset of the data </w:t>
-      </w:r>
-      <w:r>
-        <w:t>o</w:t>
-      </w:r>
-      <w:r>
-        <w:t>n</w:t>
-      </w:r>
-      <w:r>
-        <w:t xml:space="preserve"> the right of the mode </w:t>
-      </w:r>
-      <w:r>
-        <w:t>and break the data on the right into equal 256 parts according to the KDE density</w:t>
-      </w:r>
-    </w:p>
-    <w:p>
-      <w:r>
-        <w:tab/>
-      </w:r>
-      <w:proofErr w:type="spellStart"/>
-      <w:r>
-        <w:rPr>
-          <w:b/>
-          <w:i/>
-        </w:rPr>
-        <w:t>Foreach</w:t>
-      </w:r>
-      <w:proofErr w:type="spellEnd"/>
-      <w:r>
-        <w:t xml:space="preserve"> interval </w:t>
-      </w:r>
-    </w:p>
-    <w:p>
-      <w:r>
-        <w:tab/>
-      </w:r>
-      <w:r>
-        <w:tab/>
-        <w:t>Compute theoretical number of data points</w:t>
-      </w:r>
-    </w:p>
-    <w:p>
-      <w:r>
-        <w:tab/>
-      </w:r>
-      <w:r>
-        <w:tab/>
-        <w:t>Randomly select candidate data points to be filtered</w:t>
-      </w:r>
-    </w:p>
-    <w:p>
-      <w:r>
-        <w:tab/>
-      </w:r>
-      <w:r>
-        <w:tab/>
-        <w:t>Solvate missing data points due to rounding errors</w:t>
-      </w:r>
-    </w:p>
-    <w:p>
-      <w:r>
-        <w:tab/>
-        <w:t>End of</w:t>
-      </w:r>
-      <w:r>
-        <w:rPr>
-          <w:b/>
-          <w:i/>
-        </w:rPr>
-        <w:t xml:space="preserve"> </w:t>
-      </w:r>
-      <w:proofErr w:type="spellStart"/>
-      <w:r>
-        <w:rPr>
-          <w:b/>
-          <w:i/>
-        </w:rPr>
-        <w:t>foreach</w:t>
-      </w:r>
-      <w:proofErr w:type="spellEnd"/>
-      <w:r>
-        <w:t xml:space="preserve"> loop</w:t>
-      </w:r>
-    </w:p>
-    <w:p>
-      <w:r>
-        <w:tab/>
-        <w:t xml:space="preserve">Step 6   --&gt; </w:t>
-      </w:r>
-      <w:proofErr w:type="gramStart"/>
-      <w:r>
-        <w:t>go</w:t>
-      </w:r>
-      <w:proofErr w:type="gramEnd"/>
-      <w:r>
-        <w:t xml:space="preserve"> back to step 1 and evaluate the stripping efficiency</w:t>
-      </w:r>
-    </w:p>
-    <w:p>
-      <w:r>
-        <w:tab/>
-      </w:r>
-      <w:r>
-        <w:rPr>
-          <w:b/>
-          <w:i/>
-        </w:rPr>
-        <w:t>If</w:t>
-      </w:r>
-      <w:r>
-        <w:rPr>
-          <w:i/>
-        </w:rPr>
-        <w:t xml:space="preserve"> </w:t>
-      </w:r>
-      <w:r>
-        <w:t>the first left most mode is less than the threshold</w:t>
-      </w:r>
-    </w:p>
-    <w:p>
-      <w:r>
-        <w:tab/>
-      </w:r>
-      <w:r>
-        <w:tab/>
-        <w:t>Redo step 2 – step 6</w:t>
-      </w:r>
-    </w:p>
-    <w:p>
-      <w:pPr>
-        <w:rPr>
-          <w:b/>
-          <w:i/>
-        </w:rPr>
-      </w:pPr>
-      <w:r>
-        <w:tab/>
-      </w:r>
-      <w:r>
-        <w:rPr>
-          <w:b/>
-          <w:i/>
-        </w:rPr>
-        <w:t xml:space="preserve">Else </w:t>
-      </w:r>
-    </w:p>
-    <w:p>
-      <w:pPr>
-        <w:ind w:left="720" w:firstLine="720"/>
-      </w:pPr>
-      <w:r>
-        <w:t>Finish stripping the normal population</w:t>
-      </w:r>
-    </w:p>
-    <w:p>
-      <w:pPr>
-        <w:ind w:left="720" w:firstLine="720"/>
-      </w:pPr>
-      <w:r>
-        <w:t>Compute the mean and standard deviation from the stripped first population only</w:t>
-      </w:r>
-    </w:p>
-    <w:p>
-      <w:pPr>
-        <w:ind w:left="720" w:firstLine="720"/>
-      </w:pPr>
-      <w:r>
-        <w:t>Store how many data points have been filtered</w:t>
-      </w:r>
-    </w:p>
-    <w:p>
-      <w:pPr>
-        <w:rPr>
-          <w:b/>
-          <w:i/>
-        </w:rPr>
-      </w:pPr>
-      <w:r>
-        <w:rPr>
-          <w:b/>
-          <w:i/>
-        </w:rPr>
-        <w:t>Stri</w:t>
-      </w:r>
-      <w:r>
-        <w:rPr>
-          <w:b/>
-          <w:i/>
-        </w:rPr>
-        <w:t>pp</w:t>
-      </w:r>
-      <w:r>
-        <w:rPr>
-          <w:b/>
-          <w:i/>
-        </w:rPr>
-        <w:t>ing the mitotic population</w:t>
-      </w:r>
-    </w:p>
-    <w:p>
-      <w:r>
-        <w:tab/>
-        <w:t>Step 1</w:t>
-      </w:r>
-      <w:r>
-        <w:tab/>
-        <w:t xml:space="preserve">Follow the same “step 1 – step 6” from the stripping the normal population </w:t>
-      </w:r>
-    </w:p>
-    <w:p>
-      <w:r>
-        <w:tab/>
-        <w:t>Step 2</w:t>
-      </w:r>
-      <w:r>
-        <w:tab/>
-        <w:t xml:space="preserve">Stop the cleaning </w:t>
-      </w:r>
-      <w:r>
-        <w:rPr>
-          <w:b/>
-          <w:i/>
-        </w:rPr>
-        <w:t>if</w:t>
-      </w:r>
-      <w:r>
-        <w:t xml:space="preserve"> (1) the first left most mode is less than the threshold </w:t>
-      </w:r>
-      <w:r>
-        <w:rPr>
-          <w:b/>
-          <w:i/>
-        </w:rPr>
-        <w:t>or</w:t>
-      </w:r>
-      <w:r>
-        <w:t xml:space="preserve"> (2) three rounds cleaning</w:t>
-      </w:r>
-    </w:p>
-    <w:p>
-      <w:r>
-        <w:tab/>
-        <w:t>Step 3</w:t>
-      </w:r>
-      <w:r>
-        <w:tab/>
+          <w:sz w:val="18"/>
+          <w:szCs w:val="18"/>
+        </w:rPr>
+        <w:t>Ratio of normal cell (both normal and mitotic) vs. aneuploidy when three pop</w:t>
       </w:r>
       <w:bookmarkStart w:id="0" w:name="_GoBack"/>
       <w:bookmarkEnd w:id="0"/>
+      <w:r>
+        <w:rPr>
+          <w:sz w:val="18"/>
+          <w:szCs w:val="18"/>
+        </w:rPr>
+        <w:t>ulations observed</w:t>
+      </w:r>
+    </w:p>
+    <w:p>
+      <w:pPr>
+        <w:rPr>
+          <w:sz w:val="18"/>
+          <w:szCs w:val="18"/>
+        </w:rPr>
+      </w:pPr>
+      <w:r>
+        <w:rPr>
+          <w:sz w:val="18"/>
+          <w:szCs w:val="18"/>
+        </w:rPr>
+        <w:tab/>
+      </w:r>
+      <w:r>
+        <w:rPr>
+          <w:sz w:val="18"/>
+          <w:szCs w:val="18"/>
+        </w:rPr>
+        <w:t xml:space="preserve">Param5: </w:t>
+      </w:r>
+      <w:r>
+        <w:rPr>
+          <w:sz w:val="18"/>
+          <w:szCs w:val="18"/>
+        </w:rPr>
+        <w:t>Ratio of normal cell (both normal and mitotic) vs. aneuploidy when no aneuploidy population observed</w:t>
+      </w:r>
+    </w:p>
+    <w:p>
+      <w:pPr>
+        <w:rPr>
+          <w:sz w:val="18"/>
+          <w:szCs w:val="18"/>
+        </w:rPr>
+      </w:pPr>
+      <w:r>
+        <w:rPr>
+          <w:sz w:val="18"/>
+          <w:szCs w:val="18"/>
+        </w:rPr>
+        <w:tab/>
+      </w:r>
+      <w:r>
+        <w:rPr>
+          <w:sz w:val="18"/>
+          <w:szCs w:val="18"/>
+        </w:rPr>
+        <w:t xml:space="preserve">Param6: </w:t>
+      </w:r>
+      <w:r>
+        <w:rPr>
+          <w:sz w:val="18"/>
+          <w:szCs w:val="18"/>
+        </w:rPr>
+        <w:t>Ratio of normal cell vs</w:t>
+      </w:r>
+      <w:r>
+        <w:rPr>
+          <w:sz w:val="18"/>
+          <w:szCs w:val="18"/>
+        </w:rPr>
+        <w:t>.</w:t>
+      </w:r>
+      <w:r>
+        <w:rPr>
+          <w:sz w:val="18"/>
+          <w:szCs w:val="18"/>
+        </w:rPr>
+        <w:t xml:space="preserve"> mitotic population when no aneuploidy population observed</w:t>
+      </w:r>
+    </w:p>
+    <w:p>
+      <w:pPr>
+        <w:rPr>
+          <w:b/>
+          <w:i/>
+        </w:rPr>
+      </w:pPr>
+      <w:r>
+        <w:rPr>
+          <w:b/>
+          <w:i/>
+        </w:rPr>
+        <w:t>Preparation phase</w:t>
+      </w:r>
+    </w:p>
+    <w:p>
+      <w:pPr>
+        <w:rPr>
+          <w:sz w:val="18"/>
+          <w:szCs w:val="18"/>
+        </w:rPr>
+      </w:pPr>
+      <w:r>
+        <w:tab/>
+      </w:r>
+      <w:r>
+        <w:rPr>
+          <w:sz w:val="18"/>
+          <w:szCs w:val="18"/>
+        </w:rPr>
+        <w:t>Read in raw DNA index values (D.I. value)</w:t>
+      </w:r>
+    </w:p>
+    <w:p>
+      <w:pPr>
+        <w:rPr>
+          <w:sz w:val="18"/>
+          <w:szCs w:val="18"/>
+        </w:rPr>
+      </w:pPr>
+      <w:r>
+        <w:rPr>
+          <w:sz w:val="18"/>
+          <w:szCs w:val="18"/>
+        </w:rPr>
+        <w:tab/>
+        <w:t>Determine how many cell populations exist in the exfoliated cell population</w:t>
+      </w:r>
+    </w:p>
+    <w:p>
+      <w:pPr>
+        <w:rPr>
+          <w:sz w:val="18"/>
+          <w:szCs w:val="18"/>
+        </w:rPr>
+      </w:pPr>
+      <w:r>
+        <w:rPr>
+          <w:sz w:val="18"/>
+          <w:szCs w:val="18"/>
+        </w:rPr>
+        <w:tab/>
+      </w:r>
+      <w:r>
+        <w:rPr>
+          <w:b/>
+          <w:sz w:val="18"/>
+          <w:szCs w:val="18"/>
+        </w:rPr>
+        <w:t>If</w:t>
+      </w:r>
+      <w:r>
+        <w:rPr>
+          <w:sz w:val="18"/>
+          <w:szCs w:val="18"/>
+        </w:rPr>
+        <w:t xml:space="preserve"> three population</w:t>
+      </w:r>
+      <w:r>
+        <w:rPr>
+          <w:sz w:val="18"/>
+          <w:szCs w:val="18"/>
+        </w:rPr>
+        <w:t>s determined</w:t>
+      </w:r>
+      <w:r>
+        <w:rPr>
+          <w:sz w:val="18"/>
+          <w:szCs w:val="18"/>
+        </w:rPr>
+        <w:tab/>
+      </w:r>
+    </w:p>
+    <w:p>
+      <w:pPr>
+        <w:rPr>
+          <w:sz w:val="18"/>
+          <w:szCs w:val="18"/>
+        </w:rPr>
+      </w:pPr>
+      <w:r>
+        <w:rPr>
+          <w:sz w:val="18"/>
+          <w:szCs w:val="18"/>
+        </w:rPr>
+        <w:tab/>
+      </w:r>
+      <w:r>
+        <w:rPr>
+          <w:sz w:val="18"/>
+          <w:szCs w:val="18"/>
+        </w:rPr>
+        <w:tab/>
+        <w:t>Use expert guided parameter set (param4)</w:t>
+      </w:r>
+    </w:p>
+    <w:p>
+      <w:pPr>
+        <w:rPr>
+          <w:sz w:val="18"/>
+          <w:szCs w:val="18"/>
+        </w:rPr>
+      </w:pPr>
+      <w:r>
+        <w:rPr>
+          <w:sz w:val="18"/>
+          <w:szCs w:val="18"/>
+        </w:rPr>
+        <w:tab/>
+      </w:r>
+      <w:r>
+        <w:rPr>
+          <w:b/>
+          <w:sz w:val="18"/>
+          <w:szCs w:val="18"/>
+        </w:rPr>
+        <w:t xml:space="preserve">Else </w:t>
+      </w:r>
+      <w:r>
+        <w:rPr>
+          <w:b/>
+          <w:sz w:val="18"/>
+          <w:szCs w:val="18"/>
+        </w:rPr>
+        <w:t xml:space="preserve">If </w:t>
+      </w:r>
+      <w:r>
+        <w:rPr>
+          <w:sz w:val="18"/>
+          <w:szCs w:val="18"/>
+        </w:rPr>
+        <w:t>no aneuploidy population observed</w:t>
+      </w:r>
+    </w:p>
+    <w:p>
+      <w:pPr>
+        <w:rPr>
+          <w:sz w:val="18"/>
+          <w:szCs w:val="18"/>
+        </w:rPr>
+      </w:pPr>
+      <w:r>
+        <w:rPr>
+          <w:sz w:val="18"/>
+          <w:szCs w:val="18"/>
+        </w:rPr>
+        <w:tab/>
+      </w:r>
+      <w:r>
+        <w:rPr>
+          <w:sz w:val="18"/>
+          <w:szCs w:val="18"/>
+        </w:rPr>
+        <w:tab/>
+      </w:r>
+      <w:r>
+        <w:rPr>
+          <w:b/>
+          <w:sz w:val="18"/>
+          <w:szCs w:val="18"/>
+        </w:rPr>
+        <w:t>If</w:t>
+      </w:r>
+      <w:r>
+        <w:rPr>
+          <w:sz w:val="18"/>
+          <w:szCs w:val="18"/>
+        </w:rPr>
+        <w:t xml:space="preserve"> no mitotic population observed </w:t>
+      </w:r>
+    </w:p>
+    <w:p>
+      <w:pPr>
+        <w:rPr>
+          <w:sz w:val="18"/>
+          <w:szCs w:val="18"/>
+        </w:rPr>
+      </w:pPr>
+      <w:r>
+        <w:rPr>
+          <w:sz w:val="18"/>
+          <w:szCs w:val="18"/>
+        </w:rPr>
+        <w:tab/>
+      </w:r>
+      <w:r>
+        <w:rPr>
+          <w:sz w:val="18"/>
+          <w:szCs w:val="18"/>
+        </w:rPr>
+        <w:tab/>
+      </w:r>
+      <w:r>
+        <w:rPr>
+          <w:sz w:val="18"/>
+          <w:szCs w:val="18"/>
+        </w:rPr>
+        <w:tab/>
+        <w:t>Use expert guided parameter set (param2, param3, param6)</w:t>
+      </w:r>
+    </w:p>
+    <w:p>
+      <w:pPr>
+        <w:rPr>
+          <w:b/>
+          <w:sz w:val="18"/>
+          <w:szCs w:val="18"/>
+        </w:rPr>
+      </w:pPr>
+      <w:r>
+        <w:rPr>
+          <w:sz w:val="18"/>
+          <w:szCs w:val="18"/>
+        </w:rPr>
+        <w:tab/>
+      </w:r>
+      <w:r>
+        <w:rPr>
+          <w:sz w:val="18"/>
+          <w:szCs w:val="18"/>
+        </w:rPr>
+        <w:tab/>
+      </w:r>
+      <w:r>
+        <w:rPr>
+          <w:b/>
+          <w:sz w:val="18"/>
+          <w:szCs w:val="18"/>
+        </w:rPr>
+        <w:t xml:space="preserve">Else </w:t>
+      </w:r>
+    </w:p>
+    <w:p>
+      <w:pPr>
+        <w:rPr>
+          <w:sz w:val="18"/>
+          <w:szCs w:val="18"/>
+        </w:rPr>
+      </w:pPr>
+      <w:r>
+        <w:rPr>
+          <w:sz w:val="18"/>
+          <w:szCs w:val="18"/>
+        </w:rPr>
+        <w:tab/>
+      </w:r>
+      <w:r>
+        <w:rPr>
+          <w:sz w:val="18"/>
+          <w:szCs w:val="18"/>
+        </w:rPr>
+        <w:tab/>
+      </w:r>
+      <w:r>
+        <w:rPr>
+          <w:sz w:val="18"/>
+          <w:szCs w:val="18"/>
+        </w:rPr>
+        <w:tab/>
+        <w:t>Use expert guided parameter set (param2, param3, param5)</w:t>
+      </w:r>
+    </w:p>
+    <w:p>
+      <w:pPr>
+        <w:rPr>
+          <w:b/>
+          <w:i/>
+        </w:rPr>
+      </w:pPr>
+      <w:r>
+        <w:rPr>
+          <w:b/>
+          <w:i/>
+        </w:rPr>
+        <w:t>Stripping the normal population</w:t>
+      </w:r>
+    </w:p>
+    <w:p>
+      <w:pPr>
+        <w:rPr>
+          <w:sz w:val="18"/>
+          <w:szCs w:val="18"/>
+        </w:rPr>
+      </w:pPr>
+      <w:r>
+        <w:tab/>
+      </w:r>
+      <w:r>
+        <w:rPr>
+          <w:sz w:val="18"/>
+          <w:szCs w:val="18"/>
+        </w:rPr>
+        <w:t>Step 1</w:t>
+      </w:r>
+      <w:r>
+        <w:rPr>
+          <w:sz w:val="18"/>
+          <w:szCs w:val="18"/>
+        </w:rPr>
+        <w:tab/>
+      </w:r>
+      <w:r>
+        <w:rPr>
+          <w:sz w:val="18"/>
+          <w:szCs w:val="18"/>
+        </w:rPr>
+        <w:t>D</w:t>
+      </w:r>
+      <w:r>
+        <w:rPr>
+          <w:sz w:val="18"/>
+          <w:szCs w:val="18"/>
+        </w:rPr>
+        <w:t>erive the probability density function</w:t>
+      </w:r>
+      <w:r>
+        <w:rPr>
+          <w:sz w:val="18"/>
+          <w:szCs w:val="18"/>
+        </w:rPr>
+        <w:t xml:space="preserve"> w</w:t>
+      </w:r>
+      <w:r>
+        <w:rPr>
+          <w:sz w:val="18"/>
+          <w:szCs w:val="18"/>
+        </w:rPr>
+        <w:t xml:space="preserve">ith kernel density estimation smoothing </w:t>
+      </w:r>
+    </w:p>
+    <w:p>
+      <w:pPr>
+        <w:rPr>
+          <w:sz w:val="18"/>
+          <w:szCs w:val="18"/>
+        </w:rPr>
+      </w:pPr>
+      <w:r>
+        <w:rPr>
+          <w:sz w:val="18"/>
+          <w:szCs w:val="18"/>
+        </w:rPr>
+        <w:tab/>
+        <w:t>Step 2</w:t>
+      </w:r>
+      <w:r>
+        <w:rPr>
+          <w:sz w:val="18"/>
+          <w:szCs w:val="18"/>
+        </w:rPr>
+        <w:tab/>
+        <w:t xml:space="preserve">Determine the mode of the normal cell population </w:t>
+      </w:r>
+    </w:p>
+    <w:p>
+      <w:pPr>
+        <w:rPr>
+          <w:sz w:val="18"/>
+          <w:szCs w:val="18"/>
+        </w:rPr>
+      </w:pPr>
+      <w:r>
+        <w:rPr>
+          <w:sz w:val="18"/>
+          <w:szCs w:val="18"/>
+        </w:rPr>
+        <w:tab/>
+        <w:t>Step 3</w:t>
+      </w:r>
+      <w:r>
+        <w:rPr>
+          <w:sz w:val="18"/>
+          <w:szCs w:val="18"/>
+        </w:rPr>
+        <w:tab/>
+      </w:r>
+      <w:r>
+        <w:rPr>
+          <w:sz w:val="18"/>
+          <w:szCs w:val="18"/>
+        </w:rPr>
+        <w:t xml:space="preserve">(a) </w:t>
+      </w:r>
+      <w:r>
+        <w:rPr>
+          <w:sz w:val="18"/>
+          <w:szCs w:val="18"/>
+        </w:rPr>
+        <w:t>Use the data t</w:t>
+      </w:r>
+      <w:r>
+        <w:rPr>
+          <w:sz w:val="18"/>
+          <w:szCs w:val="18"/>
+        </w:rPr>
+        <w:t>o the left side of the mode</w:t>
+      </w:r>
     </w:p>
     <w:p>
       <w:pPr>
         <w:ind w:left="720" w:firstLine="720"/>
-      </w:pPr>
-      <w:r>
-        <w:t>F</w:t>
-      </w:r>
-      <w:r>
-        <w:t>inish stripping the mitotic</w:t>
-      </w:r>
-      <w:r>
-        <w:t xml:space="preserve"> population</w:t>
+        <w:rPr>
+          <w:sz w:val="18"/>
+          <w:szCs w:val="18"/>
+        </w:rPr>
+      </w:pPr>
+      <w:r>
+        <w:rPr>
+          <w:sz w:val="18"/>
+          <w:szCs w:val="18"/>
+        </w:rPr>
+        <w:t>(b) E</w:t>
+      </w:r>
+      <w:r>
+        <w:rPr>
+          <w:sz w:val="18"/>
+          <w:szCs w:val="18"/>
+        </w:rPr>
+        <w:t>stimate the mean and standard deviation of the normal population</w:t>
+      </w:r>
+    </w:p>
+    <w:p>
+      <w:pPr>
+        <w:rPr>
+          <w:sz w:val="18"/>
+          <w:szCs w:val="18"/>
+        </w:rPr>
+      </w:pPr>
+      <w:r>
+        <w:rPr>
+          <w:sz w:val="18"/>
+          <w:szCs w:val="18"/>
+        </w:rPr>
+        <w:tab/>
+        <w:t>Step 4</w:t>
+      </w:r>
+      <w:r>
+        <w:rPr>
+          <w:sz w:val="18"/>
+          <w:szCs w:val="18"/>
+        </w:rPr>
+        <w:tab/>
+        <w:t>Remove the data point to the left the mode</w:t>
+      </w:r>
+    </w:p>
+    <w:p>
+      <w:pPr>
+        <w:rPr>
+          <w:sz w:val="18"/>
+          <w:szCs w:val="18"/>
+        </w:rPr>
+      </w:pPr>
+      <w:r>
+        <w:rPr>
+          <w:sz w:val="18"/>
+          <w:szCs w:val="18"/>
+        </w:rPr>
+        <w:tab/>
+        <w:t>Step 5</w:t>
+      </w:r>
+      <w:r>
+        <w:rPr>
+          <w:sz w:val="18"/>
+          <w:szCs w:val="18"/>
+        </w:rPr>
+        <w:tab/>
+      </w:r>
+      <w:r>
+        <w:rPr>
+          <w:sz w:val="18"/>
+          <w:szCs w:val="18"/>
+        </w:rPr>
+        <w:t xml:space="preserve">(a) </w:t>
+      </w:r>
+      <w:r>
+        <w:rPr>
+          <w:sz w:val="18"/>
+          <w:szCs w:val="18"/>
+        </w:rPr>
+        <w:t xml:space="preserve">Find the symmetric subset of the data </w:t>
+      </w:r>
+      <w:r>
+        <w:rPr>
+          <w:sz w:val="18"/>
+          <w:szCs w:val="18"/>
+        </w:rPr>
+        <w:t>o</w:t>
+      </w:r>
+      <w:r>
+        <w:rPr>
+          <w:sz w:val="18"/>
+          <w:szCs w:val="18"/>
+        </w:rPr>
+        <w:t>n</w:t>
+      </w:r>
+      <w:r>
+        <w:rPr>
+          <w:sz w:val="18"/>
+          <w:szCs w:val="18"/>
+        </w:rPr>
+        <w:t xml:space="preserve"> the right of the mode</w:t>
       </w:r>
     </w:p>
     <w:p>
       <w:pPr>
         <w:ind w:left="720" w:firstLine="720"/>
-      </w:pPr>
-      <w:r>
-        <w:t>Compute the mean and standard d</w:t>
-      </w:r>
-      <w:r>
-        <w:t>eviation from the stripped second</w:t>
-      </w:r>
-      <w:r>
-        <w:t xml:space="preserve"> population only</w:t>
+        <w:rPr>
+          <w:sz w:val="18"/>
+          <w:szCs w:val="18"/>
+        </w:rPr>
+      </w:pPr>
+      <w:r>
+        <w:rPr>
+          <w:sz w:val="18"/>
+          <w:szCs w:val="18"/>
+        </w:rPr>
+        <w:t>(b) B</w:t>
+      </w:r>
+      <w:r>
+        <w:rPr>
+          <w:sz w:val="18"/>
+          <w:szCs w:val="18"/>
+        </w:rPr>
+        <w:t xml:space="preserve">reak the data on the right into equal </w:t>
+      </w:r>
+      <w:r>
+        <w:rPr>
+          <w:b/>
+          <w:sz w:val="18"/>
+          <w:szCs w:val="18"/>
+        </w:rPr>
+        <w:t>n</w:t>
+      </w:r>
+      <w:r>
+        <w:rPr>
+          <w:sz w:val="18"/>
+          <w:szCs w:val="18"/>
+        </w:rPr>
+        <w:t xml:space="preserve"> parts according to the KDE density</w:t>
+      </w:r>
+    </w:p>
+    <w:p>
+      <w:pPr>
+        <w:rPr>
+          <w:sz w:val="18"/>
+          <w:szCs w:val="18"/>
+        </w:rPr>
+      </w:pPr>
+      <w:r>
+        <w:rPr>
+          <w:sz w:val="18"/>
+          <w:szCs w:val="18"/>
+        </w:rPr>
+        <w:tab/>
+      </w:r>
+      <w:proofErr w:type="spellStart"/>
+      <w:r>
+        <w:rPr>
+          <w:b/>
+          <w:i/>
+          <w:sz w:val="18"/>
+          <w:szCs w:val="18"/>
+        </w:rPr>
+        <w:t>Foreach</w:t>
+      </w:r>
+      <w:proofErr w:type="spellEnd"/>
+      <w:r>
+        <w:rPr>
+          <w:sz w:val="18"/>
+          <w:szCs w:val="18"/>
+        </w:rPr>
+        <w:t xml:space="preserve"> interval </w:t>
+      </w:r>
+    </w:p>
+    <w:p>
+      <w:pPr>
+        <w:rPr>
+          <w:sz w:val="18"/>
+          <w:szCs w:val="18"/>
+        </w:rPr>
+      </w:pPr>
+      <w:r>
+        <w:tab/>
+      </w:r>
+      <w:r>
+        <w:tab/>
+      </w:r>
+      <w:r>
+        <w:rPr>
+          <w:sz w:val="18"/>
+          <w:szCs w:val="18"/>
+        </w:rPr>
+        <w:t>Derive the</w:t>
+      </w:r>
+      <w:r>
+        <w:rPr>
+          <w:sz w:val="18"/>
+          <w:szCs w:val="18"/>
+        </w:rPr>
+        <w:t xml:space="preserve"> theoretical number of data points</w:t>
+      </w:r>
+    </w:p>
+    <w:p>
+      <w:pPr>
+        <w:rPr>
+          <w:sz w:val="18"/>
+          <w:szCs w:val="18"/>
+        </w:rPr>
+      </w:pPr>
+      <w:r>
+        <w:rPr>
+          <w:sz w:val="18"/>
+          <w:szCs w:val="18"/>
+        </w:rPr>
+        <w:lastRenderedPageBreak/>
+        <w:tab/>
+      </w:r>
+      <w:r>
+        <w:rPr>
+          <w:sz w:val="18"/>
+          <w:szCs w:val="18"/>
+        </w:rPr>
+        <w:tab/>
+        <w:t>Randomly select candidate data points to be filtered</w:t>
+      </w:r>
+    </w:p>
+    <w:p>
+      <w:pPr>
+        <w:rPr>
+          <w:sz w:val="18"/>
+          <w:szCs w:val="18"/>
+        </w:rPr>
+      </w:pPr>
+      <w:r>
+        <w:rPr>
+          <w:sz w:val="18"/>
+          <w:szCs w:val="18"/>
+        </w:rPr>
+        <w:tab/>
+      </w:r>
+      <w:r>
+        <w:rPr>
+          <w:sz w:val="18"/>
+          <w:szCs w:val="18"/>
+        </w:rPr>
+        <w:tab/>
+      </w:r>
+      <w:r>
+        <w:rPr>
+          <w:sz w:val="18"/>
+          <w:szCs w:val="18"/>
+        </w:rPr>
+        <w:t>Recover</w:t>
+      </w:r>
+      <w:r>
+        <w:rPr>
+          <w:sz w:val="18"/>
+          <w:szCs w:val="18"/>
+        </w:rPr>
+        <w:t xml:space="preserve"> missing data points due to rounding errors</w:t>
+      </w:r>
+    </w:p>
+    <w:p>
+      <w:pPr>
+        <w:rPr>
+          <w:sz w:val="18"/>
+          <w:szCs w:val="18"/>
+        </w:rPr>
+      </w:pPr>
+      <w:r>
+        <w:rPr>
+          <w:sz w:val="18"/>
+          <w:szCs w:val="18"/>
+        </w:rPr>
+        <w:tab/>
+        <w:t>End of</w:t>
+      </w:r>
+      <w:r>
+        <w:rPr>
+          <w:b/>
+          <w:i/>
+          <w:sz w:val="18"/>
+          <w:szCs w:val="18"/>
+        </w:rPr>
+        <w:t xml:space="preserve"> </w:t>
+      </w:r>
+      <w:proofErr w:type="spellStart"/>
+      <w:r>
+        <w:rPr>
+          <w:b/>
+          <w:i/>
+          <w:sz w:val="18"/>
+          <w:szCs w:val="18"/>
+        </w:rPr>
+        <w:t>foreach</w:t>
+      </w:r>
+      <w:proofErr w:type="spellEnd"/>
+      <w:r>
+        <w:rPr>
+          <w:sz w:val="18"/>
+          <w:szCs w:val="18"/>
+        </w:rPr>
+        <w:t xml:space="preserve"> loop</w:t>
+      </w:r>
+    </w:p>
+    <w:p>
+      <w:pPr>
+        <w:rPr>
+          <w:sz w:val="18"/>
+          <w:szCs w:val="18"/>
+        </w:rPr>
+      </w:pPr>
+      <w:r>
+        <w:rPr>
+          <w:sz w:val="18"/>
+          <w:szCs w:val="18"/>
+        </w:rPr>
+        <w:tab/>
+        <w:t>Step 6   --&gt; go back to step 1 and evaluate the stripping efficiency</w:t>
+      </w:r>
+    </w:p>
+    <w:p>
+      <w:pPr>
+        <w:rPr>
+          <w:sz w:val="18"/>
+          <w:szCs w:val="18"/>
+        </w:rPr>
+      </w:pPr>
+      <w:r>
+        <w:rPr>
+          <w:sz w:val="18"/>
+          <w:szCs w:val="18"/>
+        </w:rPr>
+        <w:tab/>
+      </w:r>
+      <w:r>
+        <w:rPr>
+          <w:b/>
+          <w:i/>
+          <w:sz w:val="18"/>
+          <w:szCs w:val="18"/>
+        </w:rPr>
+        <w:t>If</w:t>
+      </w:r>
+      <w:r>
+        <w:rPr>
+          <w:i/>
+          <w:sz w:val="18"/>
+          <w:szCs w:val="18"/>
+        </w:rPr>
+        <w:t xml:space="preserve"> </w:t>
+      </w:r>
+      <w:r>
+        <w:rPr>
+          <w:sz w:val="18"/>
+          <w:szCs w:val="18"/>
+        </w:rPr>
+        <w:t xml:space="preserve">the first left most </w:t>
+      </w:r>
+      <w:proofErr w:type="gramStart"/>
+      <w:r>
+        <w:rPr>
+          <w:sz w:val="18"/>
+          <w:szCs w:val="18"/>
+        </w:rPr>
+        <w:t>mode</w:t>
+      </w:r>
+      <w:proofErr w:type="gramEnd"/>
+      <w:r>
+        <w:rPr>
+          <w:sz w:val="18"/>
+          <w:szCs w:val="18"/>
+        </w:rPr>
+        <w:t xml:space="preserve"> is less than the threshold</w:t>
+      </w:r>
+    </w:p>
+    <w:p>
+      <w:pPr>
+        <w:rPr>
+          <w:sz w:val="18"/>
+          <w:szCs w:val="18"/>
+        </w:rPr>
+      </w:pPr>
+      <w:r>
+        <w:rPr>
+          <w:sz w:val="18"/>
+          <w:szCs w:val="18"/>
+        </w:rPr>
+        <w:tab/>
+      </w:r>
+      <w:r>
+        <w:rPr>
+          <w:sz w:val="18"/>
+          <w:szCs w:val="18"/>
+        </w:rPr>
+        <w:tab/>
+        <w:t>Redo step 2 – step 6</w:t>
+      </w:r>
+    </w:p>
+    <w:p>
+      <w:pPr>
+        <w:rPr>
+          <w:b/>
+          <w:i/>
+          <w:sz w:val="18"/>
+          <w:szCs w:val="18"/>
+        </w:rPr>
+      </w:pPr>
+      <w:r>
+        <w:rPr>
+          <w:sz w:val="18"/>
+          <w:szCs w:val="18"/>
+        </w:rPr>
+        <w:tab/>
+      </w:r>
+      <w:r>
+        <w:rPr>
+          <w:b/>
+          <w:i/>
+          <w:sz w:val="18"/>
+          <w:szCs w:val="18"/>
+        </w:rPr>
+        <w:t xml:space="preserve">Else </w:t>
       </w:r>
     </w:p>
     <w:p>
       <w:pPr>
         <w:ind w:left="720" w:firstLine="720"/>
-      </w:pPr>
-      <w:r>
-        <w:t>Store how many data points have been filtered</w:t>
+        <w:rPr>
+          <w:sz w:val="18"/>
+          <w:szCs w:val="18"/>
+        </w:rPr>
+      </w:pPr>
+      <w:r>
+        <w:rPr>
+          <w:sz w:val="18"/>
+          <w:szCs w:val="18"/>
+        </w:rPr>
+        <w:t>Finish stripping the normal population</w:t>
+      </w:r>
+    </w:p>
+    <w:p>
+      <w:pPr>
+        <w:ind w:left="720" w:firstLine="720"/>
+        <w:rPr>
+          <w:sz w:val="18"/>
+          <w:szCs w:val="18"/>
+        </w:rPr>
+      </w:pPr>
+      <w:r>
+        <w:rPr>
+          <w:sz w:val="18"/>
+          <w:szCs w:val="18"/>
+        </w:rPr>
+        <w:t>Compute the mean and standard deviation from the stripped first population only</w:t>
+      </w:r>
+    </w:p>
+    <w:p>
+      <w:pPr>
+        <w:ind w:left="720" w:firstLine="720"/>
+        <w:rPr>
+          <w:sz w:val="18"/>
+          <w:szCs w:val="18"/>
+        </w:rPr>
+      </w:pPr>
+      <w:r>
+        <w:rPr>
+          <w:sz w:val="18"/>
+          <w:szCs w:val="18"/>
+        </w:rPr>
+        <w:t xml:space="preserve">Store </w:t>
+      </w:r>
+      <w:r>
+        <w:rPr>
+          <w:sz w:val="18"/>
+          <w:szCs w:val="18"/>
+        </w:rPr>
+        <w:t xml:space="preserve">number of </w:t>
+      </w:r>
+      <w:r>
+        <w:rPr>
+          <w:sz w:val="18"/>
+          <w:szCs w:val="18"/>
+        </w:rPr>
+        <w:t>data points filtered</w:t>
       </w:r>
     </w:p>
     <w:p>
@@ -788,19 +1249,370 @@
           <w:b/>
           <w:i/>
         </w:rPr>
+        <w:t>Stri</w:t>
+      </w:r>
+      <w:r>
+        <w:rPr>
+          <w:b/>
+          <w:i/>
+        </w:rPr>
+        <w:t>pp</w:t>
+      </w:r>
+      <w:r>
+        <w:rPr>
+          <w:b/>
+          <w:i/>
+        </w:rPr>
+        <w:t>ing the mitotic population</w:t>
+      </w:r>
+    </w:p>
+    <w:p>
+      <w:pPr>
+        <w:rPr>
+          <w:sz w:val="18"/>
+          <w:szCs w:val="18"/>
+        </w:rPr>
+      </w:pPr>
+      <w:r>
+        <w:tab/>
+      </w:r>
+      <w:r>
+        <w:rPr>
+          <w:sz w:val="18"/>
+          <w:szCs w:val="18"/>
+        </w:rPr>
+        <w:t>Step 1</w:t>
+      </w:r>
+      <w:r>
+        <w:rPr>
+          <w:sz w:val="18"/>
+          <w:szCs w:val="18"/>
+        </w:rPr>
+        <w:tab/>
+        <w:t xml:space="preserve">Follow the same “step 1 – step 6” from the stripping the normal population </w:t>
+      </w:r>
+    </w:p>
+    <w:p>
+      <w:pPr>
+        <w:rPr>
+          <w:sz w:val="18"/>
+          <w:szCs w:val="18"/>
+        </w:rPr>
+      </w:pPr>
+      <w:r>
+        <w:rPr>
+          <w:sz w:val="18"/>
+          <w:szCs w:val="18"/>
+        </w:rPr>
+        <w:tab/>
+        <w:t>Step 2</w:t>
+      </w:r>
+      <w:r>
+        <w:rPr>
+          <w:sz w:val="18"/>
+          <w:szCs w:val="18"/>
+        </w:rPr>
+        <w:tab/>
+        <w:t xml:space="preserve">Stop the cleaning </w:t>
+      </w:r>
+      <w:r>
+        <w:rPr>
+          <w:b/>
+          <w:i/>
+          <w:sz w:val="18"/>
+          <w:szCs w:val="18"/>
+        </w:rPr>
+        <w:t>if</w:t>
+      </w:r>
+      <w:r>
+        <w:rPr>
+          <w:sz w:val="18"/>
+          <w:szCs w:val="18"/>
+        </w:rPr>
+        <w:t xml:space="preserve"> (1) the first left most </w:t>
+      </w:r>
+      <w:proofErr w:type="gramStart"/>
+      <w:r>
+        <w:rPr>
+          <w:sz w:val="18"/>
+          <w:szCs w:val="18"/>
+        </w:rPr>
+        <w:t>mode</w:t>
+      </w:r>
+      <w:proofErr w:type="gramEnd"/>
+      <w:r>
+        <w:rPr>
+          <w:sz w:val="18"/>
+          <w:szCs w:val="18"/>
+        </w:rPr>
+        <w:t xml:space="preserve"> is less than the threshold </w:t>
+      </w:r>
+      <w:r>
+        <w:rPr>
+          <w:b/>
+          <w:i/>
+          <w:sz w:val="18"/>
+          <w:szCs w:val="18"/>
+        </w:rPr>
+        <w:t>or</w:t>
+      </w:r>
+      <w:r>
+        <w:rPr>
+          <w:sz w:val="18"/>
+          <w:szCs w:val="18"/>
+        </w:rPr>
+        <w:t xml:space="preserve"> (2) three rounds have been reached</w:t>
+      </w:r>
+    </w:p>
+    <w:p>
+      <w:pPr>
+        <w:rPr>
+          <w:sz w:val="18"/>
+          <w:szCs w:val="18"/>
+        </w:rPr>
+      </w:pPr>
+      <w:r>
+        <w:rPr>
+          <w:sz w:val="18"/>
+          <w:szCs w:val="18"/>
+        </w:rPr>
+        <w:tab/>
+        <w:t>Step 3</w:t>
+      </w:r>
+      <w:r>
+        <w:rPr>
+          <w:sz w:val="18"/>
+          <w:szCs w:val="18"/>
+        </w:rPr>
+        <w:tab/>
+      </w:r>
+    </w:p>
+    <w:p>
+      <w:pPr>
+        <w:ind w:left="720" w:firstLine="720"/>
+        <w:rPr>
+          <w:sz w:val="18"/>
+          <w:szCs w:val="18"/>
+        </w:rPr>
+      </w:pPr>
+      <w:r>
+        <w:rPr>
+          <w:sz w:val="18"/>
+          <w:szCs w:val="18"/>
+        </w:rPr>
+        <w:t>Finish stripping the mitotic population</w:t>
+      </w:r>
+    </w:p>
+    <w:p>
+      <w:pPr>
+        <w:ind w:left="720" w:firstLine="720"/>
+        <w:rPr>
+          <w:sz w:val="18"/>
+          <w:szCs w:val="18"/>
+        </w:rPr>
+      </w:pPr>
+      <w:r>
+        <w:rPr>
+          <w:sz w:val="18"/>
+          <w:szCs w:val="18"/>
+        </w:rPr>
+        <w:t>Compute the mean and standard deviation from the stripped second population only</w:t>
+      </w:r>
+    </w:p>
+    <w:p>
+      <w:pPr>
+        <w:ind w:left="720" w:firstLine="720"/>
+        <w:rPr>
+          <w:sz w:val="18"/>
+          <w:szCs w:val="18"/>
+        </w:rPr>
+      </w:pPr>
+      <w:r>
+        <w:rPr>
+          <w:sz w:val="18"/>
+          <w:szCs w:val="18"/>
+        </w:rPr>
+        <w:t>Store number of</w:t>
+      </w:r>
+      <w:r>
+        <w:rPr>
+          <w:sz w:val="18"/>
+          <w:szCs w:val="18"/>
+        </w:rPr>
+        <w:t xml:space="preserve"> data points filtered</w:t>
+      </w:r>
+    </w:p>
+    <w:p>
+      <w:pPr>
+        <w:rPr>
+          <w:b/>
+          <w:i/>
+        </w:rPr>
+      </w:pPr>
+      <w:r>
+        <w:rPr>
+          <w:b/>
+          <w:i/>
+        </w:rPr>
         <w:t>Data reconstruction</w:t>
       </w:r>
     </w:p>
     <w:p>
-      <w:r>
-        <w:tab/>
-        <w:t>Step 1</w:t>
-      </w:r>
-    </w:p>
-    <w:p>
-      <w:r>
+      <w:pPr>
+        <w:rPr>
+          <w:sz w:val="18"/>
+          <w:szCs w:val="18"/>
+        </w:rPr>
+      </w:pPr>
+      <w:r>
+        <w:tab/>
+      </w:r>
+      <w:r>
+        <w:rPr>
+          <w:sz w:val="18"/>
+          <w:szCs w:val="18"/>
+        </w:rPr>
+        <w:t xml:space="preserve">The reconstruction was handled according to </w:t>
+      </w:r>
+      <w:r>
+        <w:rPr>
+          <w:sz w:val="18"/>
+          <w:szCs w:val="18"/>
+        </w:rPr>
+        <w:t>the number of populations</w:t>
+      </w:r>
+      <w:r>
+        <w:rPr>
+          <w:sz w:val="18"/>
+          <w:szCs w:val="18"/>
+        </w:rPr>
+        <w:t xml:space="preserve"> determined in the cleaning steps</w:t>
+      </w:r>
+    </w:p>
+    <w:p>
+      <w:pPr>
+        <w:ind w:firstLine="720"/>
+        <w:rPr>
+          <w:sz w:val="18"/>
+          <w:szCs w:val="18"/>
+        </w:rPr>
+      </w:pPr>
+      <w:proofErr w:type="gramStart"/>
+      <w:r>
+        <w:rPr>
+          <w:sz w:val="18"/>
+          <w:szCs w:val="18"/>
+        </w:rPr>
+        <w:t>Step</w:t>
+      </w:r>
+      <w:proofErr w:type="gramEnd"/>
+      <w:r>
+        <w:rPr>
+          <w:sz w:val="18"/>
+          <w:szCs w:val="18"/>
+        </w:rPr>
+        <w:t xml:space="preserve"> 1</w:t>
+      </w:r>
+      <w:r>
+        <w:rPr>
+          <w:sz w:val="18"/>
+          <w:szCs w:val="18"/>
+        </w:rPr>
+        <w:tab/>
+        <w:t>If three populations were determined, a cap of “8” was applied for the D.I. values</w:t>
+      </w:r>
+    </w:p>
+    <w:p>
+      <w:pPr>
+        <w:rPr>
+          <w:sz w:val="18"/>
+          <w:szCs w:val="18"/>
+        </w:rPr>
+      </w:pPr>
+      <w:r>
+        <w:rPr>
+          <w:sz w:val="18"/>
+          <w:szCs w:val="18"/>
+        </w:rPr>
         <w:tab/>
         <w:t>Step 2</w:t>
+      </w:r>
+      <w:r>
+        <w:rPr>
+          <w:sz w:val="18"/>
+          <w:szCs w:val="18"/>
+        </w:rPr>
+        <w:tab/>
+        <w:t xml:space="preserve">Parameters either from the </w:t>
+      </w:r>
+      <w:r>
+        <w:rPr>
+          <w:b/>
+          <w:sz w:val="18"/>
+          <w:szCs w:val="18"/>
+        </w:rPr>
+        <w:t>expert input</w:t>
+      </w:r>
+      <w:r>
+        <w:rPr>
+          <w:sz w:val="18"/>
+          <w:szCs w:val="18"/>
+        </w:rPr>
+        <w:t xml:space="preserve"> or derived from the data itself were used</w:t>
+      </w:r>
+    </w:p>
+    <w:p>
+      <w:pPr>
+        <w:rPr>
+          <w:sz w:val="18"/>
+          <w:szCs w:val="18"/>
+        </w:rPr>
+      </w:pPr>
+      <w:r>
+        <w:rPr>
+          <w:sz w:val="18"/>
+          <w:szCs w:val="18"/>
+        </w:rPr>
+        <w:tab/>
+        <w:t>Step 3</w:t>
+      </w:r>
+      <w:r>
+        <w:rPr>
+          <w:sz w:val="18"/>
+          <w:szCs w:val="18"/>
+        </w:rPr>
+        <w:tab/>
+        <w:t>A heuristic cumulated density function was derived and used to guide the “random sampling” of the data points</w:t>
+      </w:r>
+    </w:p>
+    <w:p>
+      <w:pPr>
+        <w:rPr>
+          <w:sz w:val="18"/>
+          <w:szCs w:val="18"/>
+        </w:rPr>
+      </w:pPr>
+      <w:r>
+        <w:rPr>
+          <w:sz w:val="18"/>
+          <w:szCs w:val="18"/>
+        </w:rPr>
+        <w:tab/>
+        <w:t>Step 4</w:t>
+      </w:r>
+      <w:r>
+        <w:rPr>
+          <w:sz w:val="18"/>
+          <w:szCs w:val="18"/>
+        </w:rPr>
+        <w:tab/>
+      </w:r>
+      <w:r>
+        <w:rPr>
+          <w:sz w:val="18"/>
+          <w:szCs w:val="18"/>
+        </w:rPr>
+        <w:t>The dataset was stretched/binned between [0, 8] on the D.I. axis. The density within each bin will be recorded as the measurement of that “variable”. Any missing values were replaced with 0.00001</w:t>
       </w:r>
     </w:p>
     <w:sectPr>
@@ -830,7 +1642,7 @@
       </w:pPr>
     </w:pPrDefault>
   </w:docDefaults>
-  <w:latentStyles w:defLockedState="0" w:defUIPriority="99" w:defSemiHidden="1" w:defUnhideWhenUsed="1" w:defQFormat="0" w:count="276">
+  <w:latentStyles w:defLockedState="0" w:defUIPriority="99" w:defSemiHidden="1" w:defUnhideWhenUsed="1" w:defQFormat="0" w:count="267">
     <w:lsdException w:name="Normal" w:semiHidden="0" w:uiPriority="0" w:unhideWhenUsed="0" w:qFormat="1"/>
     <w:lsdException w:name="heading 1" w:semiHidden="0" w:uiPriority="9" w:unhideWhenUsed="0" w:qFormat="1"/>
     <w:lsdException w:name="heading 2" w:uiPriority="9" w:qFormat="1"/>
@@ -1004,7 +1816,7 @@
 </file>
 
 <file path=word/stylesWithEffects.xml><?xml version="1.0" encoding="utf-8"?>
-<w:styles xmlns:wpc="http://schemas.microsoft.com/office/word/2010/wordprocessingCanvas" xmlns:mo="http://schemas.microsoft.com/office/mac/office/2008/main" xmlns:mc="http://schemas.openxmlformats.org/markup-compatibility/2006" xmlns:mv="urn:schemas-microsoft-com:mac:vml" xmlns:o="urn:schemas-microsoft-com:office:office" xmlns:r="http://schemas.openxmlformats.org/officeDocument/2006/relationships" xmlns:m="http://schemas.openxmlformats.org/officeDocument/2006/math" xmlns:v="urn:schemas-microsoft-com:vml" xmlns:wp14="http://schemas.microsoft.com/office/word/2010/wordprocessingDrawing" xmlns:wp="http://schemas.openxmlformats.org/drawingml/2006/wordprocessingDrawing" xmlns:w10="urn:schemas-microsoft-com:office:word" xmlns:w="http://schemas.openxmlformats.org/wordprocessingml/2006/main" xmlns:w14="http://schemas.microsoft.com/office/word/2010/wordml" xmlns:wpg="http://schemas.microsoft.com/office/word/2010/wordprocessingGroup" xmlns:wpi="http://schemas.microsoft.com/office/word/2010/wordprocessingInk" xmlns:wne="http://schemas.microsoft.com/office/word/2006/wordml" xmlns:wps="http://schemas.microsoft.com/office/word/2010/wordprocessingShape" mc:Ignorable="w14 wp14">
+<w:styles xmlns:wpc="http://schemas.microsoft.com/office/word/2010/wordprocessingCanvas" xmlns:mc="http://schemas.openxmlformats.org/markup-compatibility/2006" xmlns:o="urn:schemas-microsoft-com:office:office" xmlns:r="http://schemas.openxmlformats.org/officeDocument/2006/relationships" xmlns:m="http://schemas.openxmlformats.org/officeDocument/2006/math" xmlns:v="urn:schemas-microsoft-com:vml" xmlns:wp14="http://schemas.microsoft.com/office/word/2010/wordprocessingDrawing" xmlns:wp="http://schemas.openxmlformats.org/drawingml/2006/wordprocessingDrawing" xmlns:w10="urn:schemas-microsoft-com:office:word" xmlns:w="http://schemas.openxmlformats.org/wordprocessingml/2006/main" xmlns:w14="http://schemas.microsoft.com/office/word/2010/wordml" xmlns:wpg="http://schemas.microsoft.com/office/word/2010/wordprocessingGroup" xmlns:wpi="http://schemas.microsoft.com/office/word/2010/wordprocessingInk" xmlns:wne="http://schemas.microsoft.com/office/word/2006/wordml" xmlns:wps="http://schemas.microsoft.com/office/word/2010/wordprocessingShape" mc:Ignorable="w14 wp14">
   <w:docDefaults>
     <w:rPrDefault>
       <w:rPr>
@@ -1020,7 +1832,7 @@
       </w:pPr>
     </w:pPrDefault>
   </w:docDefaults>
-  <w:latentStyles w:defLockedState="0" w:defUIPriority="99" w:defSemiHidden="1" w:defUnhideWhenUsed="1" w:defQFormat="0" w:count="276">
+  <w:latentStyles w:defLockedState="0" w:defUIPriority="99" w:defSemiHidden="1" w:defUnhideWhenUsed="1" w:defQFormat="0" w:count="267">
     <w:lsdException w:name="Normal" w:semiHidden="0" w:uiPriority="0" w:unhideWhenUsed="0" w:qFormat="1"/>
     <w:lsdException w:name="heading 1" w:semiHidden="0" w:uiPriority="9" w:unhideWhenUsed="0" w:qFormat="1"/>
     <w:lsdException w:name="heading 2" w:uiPriority="9" w:qFormat="1"/>
